--- a/Objectif/Fiche d'itération n°1.docx
+++ b/Objectif/Fiche d'itération n°1.docx
@@ -42,7 +42,15 @@
       <w:bookmarkStart w:id="2" w:name="h.6ssryf72fcgc" w:colFirst="0" w:colLast="0"/>
       <w:bookmarkEnd w:id="2"/>
       <w:r>
-        <w:t>Master 1 Informatique — Génie Logiciel — Projet court/long</w:t>
+        <w:t xml:space="preserve">Master 1 Informatique </w:t>
+      </w:r>
+      <w:r>
+        <w:t xml:space="preserve">— Génie Logiciel — Projet </w:t>
+      </w:r>
+      <w:bookmarkStart w:id="3" w:name="_GoBack"/>
+      <w:bookmarkEnd w:id="3"/>
+      <w:r>
+        <w:t>long</w:t>
       </w:r>
     </w:p>
     <w:p/>
@@ -73,12 +81,6 @@
           <w:insideV w:val="single" w:sz="24" w:space="0" w:color="FFFFFF"/>
         </w:tblBorders>
         <w:tblLayout w:type="fixed"/>
-        <w:tblCellMar>
-          <w:top w:w="0" w:type="dxa"/>
-          <w:left w:w="0" w:type="dxa"/>
-          <w:bottom w:w="0" w:type="dxa"/>
-          <w:right w:w="0" w:type="dxa"/>
-        </w:tblCellMar>
         <w:tblLook w:val="0600" w:firstRow="0" w:lastRow="0" w:firstColumn="0" w:lastColumn="0" w:noHBand="1" w:noVBand="1"/>
       </w:tblPr>
       <w:tblGrid>
@@ -86,14 +88,6 @@
         <w:gridCol w:w="7905"/>
       </w:tblGrid>
       <w:tr>
-        <w:tblPrEx>
-          <w:tblCellMar>
-            <w:top w:w="0" w:type="dxa"/>
-            <w:left w:w="0" w:type="dxa"/>
-            <w:bottom w:w="0" w:type="dxa"/>
-            <w:right w:w="0" w:type="dxa"/>
-          </w:tblCellMar>
-        </w:tblPrEx>
         <w:tc>
           <w:tcPr>
             <w:tcW w:w="1095" w:type="dxa"/>
@@ -176,14 +170,6 @@
         </w:tc>
       </w:tr>
       <w:tr>
-        <w:tblPrEx>
-          <w:tblCellMar>
-            <w:top w:w="0" w:type="dxa"/>
-            <w:left w:w="0" w:type="dxa"/>
-            <w:bottom w:w="0" w:type="dxa"/>
-            <w:right w:w="0" w:type="dxa"/>
-          </w:tblCellMar>
-        </w:tblPrEx>
         <w:tc>
           <w:tcPr>
             <w:tcW w:w="1095" w:type="dxa"/>
@@ -358,12 +344,6 @@
           <w:insideV w:val="single" w:sz="24" w:space="0" w:color="FFFFFF"/>
         </w:tblBorders>
         <w:tblLayout w:type="fixed"/>
-        <w:tblCellMar>
-          <w:top w:w="0" w:type="dxa"/>
-          <w:left w:w="0" w:type="dxa"/>
-          <w:bottom w:w="0" w:type="dxa"/>
-          <w:right w:w="0" w:type="dxa"/>
-        </w:tblCellMar>
         <w:tblLook w:val="0600" w:firstRow="0" w:lastRow="0" w:firstColumn="0" w:lastColumn="0" w:noHBand="1" w:noVBand="1"/>
       </w:tblPr>
       <w:tblGrid>
@@ -371,14 +351,6 @@
         <w:gridCol w:w="7005"/>
       </w:tblGrid>
       <w:tr>
-        <w:tblPrEx>
-          <w:tblCellMar>
-            <w:top w:w="0" w:type="dxa"/>
-            <w:left w:w="0" w:type="dxa"/>
-            <w:bottom w:w="0" w:type="dxa"/>
-            <w:right w:w="0" w:type="dxa"/>
-          </w:tblCellMar>
-        </w:tblPrEx>
         <w:tc>
           <w:tcPr>
             <w:tcW w:w="1995" w:type="dxa"/>
@@ -423,14 +395,6 @@
         </w:tc>
       </w:tr>
       <w:tr>
-        <w:tblPrEx>
-          <w:tblCellMar>
-            <w:top w:w="0" w:type="dxa"/>
-            <w:left w:w="0" w:type="dxa"/>
-            <w:bottom w:w="0" w:type="dxa"/>
-            <w:right w:w="0" w:type="dxa"/>
-          </w:tblCellMar>
-        </w:tblPrEx>
         <w:tc>
           <w:tcPr>
             <w:tcW w:w="1995" w:type="dxa"/>
@@ -478,14 +442,6 @@
         </w:tc>
       </w:tr>
       <w:tr>
-        <w:tblPrEx>
-          <w:tblCellMar>
-            <w:top w:w="0" w:type="dxa"/>
-            <w:left w:w="0" w:type="dxa"/>
-            <w:bottom w:w="0" w:type="dxa"/>
-            <w:right w:w="0" w:type="dxa"/>
-          </w:tblCellMar>
-        </w:tblPrEx>
         <w:tc>
           <w:tcPr>
             <w:tcW w:w="1995" w:type="dxa"/>
@@ -534,14 +490,6 @@
         </w:tc>
       </w:tr>
       <w:tr>
-        <w:tblPrEx>
-          <w:tblCellMar>
-            <w:top w:w="0" w:type="dxa"/>
-            <w:left w:w="0" w:type="dxa"/>
-            <w:bottom w:w="0" w:type="dxa"/>
-            <w:right w:w="0" w:type="dxa"/>
-          </w:tblCellMar>
-        </w:tblPrEx>
         <w:tc>
           <w:tcPr>
             <w:tcW w:w="1995" w:type="dxa"/>
@@ -614,8 +562,22 @@
     </w:tbl>
     <w:p/>
     <w:p/>
+    <w:p/>
+    <w:p/>
+    <w:p/>
+    <w:p/>
+    <w:p/>
+    <w:p/>
+    <w:p/>
+    <w:p/>
+    <w:p/>
+    <w:p/>
+    <w:p/>
+    <w:p/>
+    <w:p/>
     <w:p>
       <w:r>
+        <w:lastRenderedPageBreak/>
         <w:t>Synthèse</w:t>
       </w:r>
     </w:p>
@@ -645,12 +607,6 @@
           <w:insideV w:val="single" w:sz="24" w:space="0" w:color="FFFFFF"/>
         </w:tblBorders>
         <w:tblLayout w:type="fixed"/>
-        <w:tblCellMar>
-          <w:top w:w="0" w:type="dxa"/>
-          <w:left w:w="0" w:type="dxa"/>
-          <w:bottom w:w="0" w:type="dxa"/>
-          <w:right w:w="0" w:type="dxa"/>
-        </w:tblCellMar>
         <w:tblLook w:val="0600" w:firstRow="0" w:lastRow="0" w:firstColumn="0" w:lastColumn="0" w:noHBand="1" w:noVBand="1"/>
       </w:tblPr>
       <w:tblGrid>
@@ -658,14 +614,6 @@
         <w:gridCol w:w="5550"/>
       </w:tblGrid>
       <w:tr>
-        <w:tblPrEx>
-          <w:tblCellMar>
-            <w:top w:w="0" w:type="dxa"/>
-            <w:left w:w="0" w:type="dxa"/>
-            <w:bottom w:w="0" w:type="dxa"/>
-            <w:right w:w="0" w:type="dxa"/>
-          </w:tblCellMar>
-        </w:tblPrEx>
         <w:tc>
           <w:tcPr>
             <w:tcW w:w="3450" w:type="dxa"/>
@@ -708,14 +656,6 @@
         </w:tc>
       </w:tr>
       <w:tr>
-        <w:tblPrEx>
-          <w:tblCellMar>
-            <w:top w:w="0" w:type="dxa"/>
-            <w:left w:w="0" w:type="dxa"/>
-            <w:bottom w:w="0" w:type="dxa"/>
-            <w:right w:w="0" w:type="dxa"/>
-          </w:tblCellMar>
-        </w:tblPrEx>
         <w:tc>
           <w:tcPr>
             <w:tcW w:w="3450" w:type="dxa"/>
@@ -781,11 +721,7 @@
         <w:t xml:space="preserve"> </w:t>
       </w:r>
       <w:r>
-        <w:t xml:space="preserve">Notre jeu permettra ainsi l’alliance des mouvements traditionnel de jeu de plateforme (sauter, taper, glisser) au besoin d’être synchronisé avec la musique de fond. Cela permettra donc au joueur de se repérer par le son et non plus que par l’écran ; offrant ainsi une expérience  </w:t>
-      </w:r>
-      <w:r>
-        <w:lastRenderedPageBreak/>
-        <w:t xml:space="preserve">mémorable autant par celle d’une bande son original que par les défis que lui imposeront les différents niveaux du jeu. </w:t>
+        <w:t xml:space="preserve">Notre jeu permettra ainsi l’alliance des mouvements traditionnel de jeu de plateforme (sauter, taper, glisser) au besoin d’être synchronisé avec la musique de fond. Cela permettra donc au joueur de se repérer par le son et non plus que par l’écran ; offrant ainsi une expérience  mémorable autant par celle d’une bande son original que par les défis que lui imposeront les différents niveaux du jeu. </w:t>
       </w:r>
     </w:p>
     <w:p/>
@@ -795,15 +731,12 @@
         <w:contextualSpacing w:val="0"/>
         <w:jc w:val="center"/>
       </w:pPr>
-      <w:bookmarkStart w:id="3" w:name="h.qrm65mtpm0t0" w:colFirst="0" w:colLast="0"/>
-      <w:bookmarkStart w:id="4" w:name="h.464xurrkzj3o" w:colFirst="0" w:colLast="0"/>
-      <w:bookmarkEnd w:id="3"/>
+      <w:bookmarkStart w:id="4" w:name="h.qrm65mtpm0t0" w:colFirst="0" w:colLast="0"/>
+      <w:bookmarkStart w:id="5" w:name="h.464xurrkzj3o" w:colFirst="0" w:colLast="0"/>
       <w:bookmarkEnd w:id="4"/>
+      <w:bookmarkEnd w:id="5"/>
       <w:r>
-        <w:t>S</w:t>
-      </w:r>
-      <w:r>
-        <w:t xml:space="preserve">print </w:t>
+        <w:t xml:space="preserve">Sprint </w:t>
       </w:r>
       <w:proofErr w:type="spellStart"/>
       <w:r>
@@ -813,11 +746,9 @@
       <w:r>
         <w:t xml:space="preserve"> de l’itération </w:t>
       </w:r>
-      <w:proofErr w:type="spellStart"/>
       <w:r>
-        <w:t>précedente</w:t>
+        <w:t>précédente - Design</w:t>
       </w:r>
-      <w:proofErr w:type="spellEnd"/>
     </w:p>
     <w:p/>
     <w:tbl>
@@ -834,12 +765,6 @@
           <w:insideV w:val="single" w:sz="8" w:space="0" w:color="000000"/>
         </w:tblBorders>
         <w:tblLayout w:type="fixed"/>
-        <w:tblCellMar>
-          <w:top w:w="0" w:type="dxa"/>
-          <w:left w:w="0" w:type="dxa"/>
-          <w:bottom w:w="0" w:type="dxa"/>
-          <w:right w:w="0" w:type="dxa"/>
-        </w:tblCellMar>
         <w:tblLook w:val="0600" w:firstRow="0" w:lastRow="0" w:firstColumn="0" w:lastColumn="0" w:noHBand="1" w:noVBand="1"/>
       </w:tblPr>
       <w:tblGrid>
@@ -850,14 +775,6 @@
         <w:gridCol w:w="1418"/>
       </w:tblGrid>
       <w:tr>
-        <w:tblPrEx>
-          <w:tblCellMar>
-            <w:top w:w="0" w:type="dxa"/>
-            <w:left w:w="0" w:type="dxa"/>
-            <w:bottom w:w="0" w:type="dxa"/>
-            <w:right w:w="0" w:type="dxa"/>
-          </w:tblCellMar>
-        </w:tblPrEx>
         <w:tc>
           <w:tcPr>
             <w:tcW w:w="3960" w:type="dxa"/>
@@ -1038,14 +955,6 @@
         </w:tc>
       </w:tr>
       <w:tr>
-        <w:tblPrEx>
-          <w:tblCellMar>
-            <w:top w:w="0" w:type="dxa"/>
-            <w:left w:w="0" w:type="dxa"/>
-            <w:bottom w:w="0" w:type="dxa"/>
-            <w:right w:w="0" w:type="dxa"/>
-          </w:tblCellMar>
-        </w:tblPrEx>
         <w:tc>
           <w:tcPr>
             <w:tcW w:w="3960" w:type="dxa"/>
@@ -1176,14 +1085,6 @@
         </w:tc>
       </w:tr>
       <w:tr>
-        <w:tblPrEx>
-          <w:tblCellMar>
-            <w:top w:w="0" w:type="dxa"/>
-            <w:left w:w="0" w:type="dxa"/>
-            <w:bottom w:w="0" w:type="dxa"/>
-            <w:right w:w="0" w:type="dxa"/>
-          </w:tblCellMar>
-        </w:tblPrEx>
         <w:tc>
           <w:tcPr>
             <w:tcW w:w="3960" w:type="dxa"/>
@@ -1354,14 +1255,6 @@
         </w:tc>
       </w:tr>
       <w:tr>
-        <w:tblPrEx>
-          <w:tblCellMar>
-            <w:top w:w="0" w:type="dxa"/>
-            <w:left w:w="0" w:type="dxa"/>
-            <w:bottom w:w="0" w:type="dxa"/>
-            <w:right w:w="0" w:type="dxa"/>
-          </w:tblCellMar>
-        </w:tblPrEx>
         <w:tc>
           <w:tcPr>
             <w:tcW w:w="3960" w:type="dxa"/>
@@ -1548,14 +1441,6 @@
         </w:tc>
       </w:tr>
       <w:tr>
-        <w:tblPrEx>
-          <w:tblCellMar>
-            <w:top w:w="0" w:type="dxa"/>
-            <w:left w:w="0" w:type="dxa"/>
-            <w:bottom w:w="0" w:type="dxa"/>
-            <w:right w:w="0" w:type="dxa"/>
-          </w:tblCellMar>
-        </w:tblPrEx>
         <w:tc>
           <w:tcPr>
             <w:tcW w:w="3960" w:type="dxa"/>
@@ -1717,14 +1602,6 @@
         </w:tc>
       </w:tr>
       <w:tr>
-        <w:tblPrEx>
-          <w:tblCellMar>
-            <w:top w:w="0" w:type="dxa"/>
-            <w:left w:w="0" w:type="dxa"/>
-            <w:bottom w:w="0" w:type="dxa"/>
-            <w:right w:w="0" w:type="dxa"/>
-          </w:tblCellMar>
-        </w:tblPrEx>
         <w:tc>
           <w:tcPr>
             <w:tcW w:w="3960" w:type="dxa"/>
@@ -1760,7 +1637,7 @@
                 <w:b/>
                 <w:sz w:val="32"/>
               </w:rPr>
-              <w:t>Unity</w:t>
+              <w:t>Inkscape</w:t>
             </w:r>
             <w:proofErr w:type="spellEnd"/>
           </w:p>
@@ -1890,1219 +1767,7 @@
                 <w:sz w:val="32"/>
                 <w:szCs w:val="32"/>
               </w:rPr>
-              <w:t>100</w:t>
-            </w:r>
-          </w:p>
-        </w:tc>
-      </w:tr>
-      <w:tr>
-        <w:tblPrEx>
-          <w:tblCellMar>
-            <w:top w:w="0" w:type="dxa"/>
-            <w:left w:w="0" w:type="dxa"/>
-            <w:bottom w:w="0" w:type="dxa"/>
-            <w:right w:w="0" w:type="dxa"/>
-          </w:tblCellMar>
-        </w:tblPrEx>
-        <w:tc>
-          <w:tcPr>
-            <w:tcW w:w="3960" w:type="dxa"/>
-            <w:tcMar>
-              <w:top w:w="100" w:type="dxa"/>
-              <w:left w:w="100" w:type="dxa"/>
-              <w:bottom w:w="100" w:type="dxa"/>
-              <w:right w:w="100" w:type="dxa"/>
-            </w:tcMar>
-          </w:tcPr>
-          <w:p>
-            <w:pPr>
-              <w:widowControl w:val="0"/>
-              <w:spacing w:line="240" w:lineRule="auto"/>
-              <w:rPr>
-                <w:rFonts w:ascii="Trebuchet MS" w:eastAsia="Trebuchet MS" w:hAnsi="Trebuchet MS" w:cs="Trebuchet MS"/>
-                <w:b/>
-                <w:sz w:val="32"/>
-              </w:rPr>
-            </w:pPr>
-            <w:r>
-              <w:rPr>
-                <w:rFonts w:ascii="Trebuchet MS" w:eastAsia="Trebuchet MS" w:hAnsi="Trebuchet MS" w:cs="Trebuchet MS"/>
-                <w:b/>
-                <w:sz w:val="32"/>
-              </w:rPr>
-              <w:t>Apprentissage d’</w:t>
-            </w:r>
-            <w:proofErr w:type="spellStart"/>
-            <w:r>
-              <w:rPr>
-                <w:rFonts w:ascii="Trebuchet MS" w:eastAsia="Trebuchet MS" w:hAnsi="Trebuchet MS" w:cs="Trebuchet MS"/>
-                <w:b/>
-                <w:sz w:val="32"/>
-              </w:rPr>
-              <w:t>Inkscape</w:t>
-            </w:r>
-            <w:proofErr w:type="spellEnd"/>
-          </w:p>
-        </w:tc>
-        <w:tc>
-          <w:tcPr>
-            <w:tcW w:w="1285" w:type="dxa"/>
-            <w:tcMar>
-              <w:top w:w="100" w:type="dxa"/>
-              <w:left w:w="100" w:type="dxa"/>
-              <w:bottom w:w="100" w:type="dxa"/>
-              <w:right w:w="100" w:type="dxa"/>
-            </w:tcMar>
-          </w:tcPr>
-          <w:p>
-            <w:pPr>
-              <w:widowControl w:val="0"/>
-              <w:spacing w:line="240" w:lineRule="auto"/>
-              <w:rPr>
-                <w:rFonts w:ascii="Trebuchet MS" w:hAnsi="Trebuchet MS"/>
-                <w:b/>
-                <w:sz w:val="32"/>
-                <w:szCs w:val="32"/>
-              </w:rPr>
-            </w:pPr>
-            <w:r>
-              <w:rPr>
-                <w:rFonts w:ascii="Trebuchet MS" w:hAnsi="Trebuchet MS"/>
-                <w:b/>
-                <w:sz w:val="32"/>
-                <w:szCs w:val="32"/>
-              </w:rPr>
-              <w:t>High</w:t>
-            </w:r>
-          </w:p>
-        </w:tc>
-        <w:tc>
-          <w:tcPr>
-            <w:tcW w:w="1418" w:type="dxa"/>
-            <w:tcMar>
-              <w:top w:w="100" w:type="dxa"/>
-              <w:left w:w="100" w:type="dxa"/>
-              <w:bottom w:w="100" w:type="dxa"/>
-              <w:right w:w="100" w:type="dxa"/>
-            </w:tcMar>
-          </w:tcPr>
-          <w:p>
-            <w:pPr>
-              <w:widowControl w:val="0"/>
-              <w:spacing w:line="240" w:lineRule="auto"/>
-              <w:rPr>
-                <w:rFonts w:ascii="Trebuchet MS" w:hAnsi="Trebuchet MS"/>
-                <w:b/>
-                <w:sz w:val="32"/>
-                <w:szCs w:val="32"/>
-              </w:rPr>
-            </w:pPr>
-            <w:r>
-              <w:rPr>
-                <w:rFonts w:ascii="Trebuchet MS" w:hAnsi="Trebuchet MS"/>
-                <w:b/>
-                <w:sz w:val="32"/>
-                <w:szCs w:val="32"/>
-              </w:rPr>
-              <w:t>1</w:t>
-            </w:r>
-          </w:p>
-        </w:tc>
-        <w:tc>
-          <w:tcPr>
-            <w:tcW w:w="1275" w:type="dxa"/>
-            <w:tcMar>
-              <w:top w:w="100" w:type="dxa"/>
-              <w:left w:w="100" w:type="dxa"/>
-              <w:bottom w:w="100" w:type="dxa"/>
-              <w:right w:w="100" w:type="dxa"/>
-            </w:tcMar>
-          </w:tcPr>
-          <w:p>
-            <w:pPr>
-              <w:widowControl w:val="0"/>
-              <w:spacing w:line="240" w:lineRule="auto"/>
-              <w:rPr>
-                <w:rFonts w:ascii="Trebuchet MS" w:hAnsi="Trebuchet MS"/>
-                <w:b/>
-                <w:sz w:val="32"/>
-                <w:szCs w:val="32"/>
-              </w:rPr>
-            </w:pPr>
-            <w:r>
-              <w:rPr>
-                <w:rFonts w:ascii="Trebuchet MS" w:hAnsi="Trebuchet MS"/>
-                <w:b/>
-                <w:sz w:val="32"/>
-                <w:szCs w:val="32"/>
-              </w:rPr>
-              <w:t>3</w:t>
-            </w:r>
-          </w:p>
-        </w:tc>
-        <w:tc>
-          <w:tcPr>
-            <w:tcW w:w="1418" w:type="dxa"/>
-            <w:shd w:val="clear" w:color="auto" w:fill="00B050"/>
-            <w:tcMar>
-              <w:top w:w="100" w:type="dxa"/>
-              <w:left w:w="100" w:type="dxa"/>
-              <w:bottom w:w="100" w:type="dxa"/>
-              <w:right w:w="100" w:type="dxa"/>
-            </w:tcMar>
-          </w:tcPr>
-          <w:p>
-            <w:pPr>
-              <w:widowControl w:val="0"/>
-              <w:spacing w:line="240" w:lineRule="auto"/>
-              <w:rPr>
-                <w:rFonts w:ascii="Trebuchet MS" w:hAnsi="Trebuchet MS"/>
-                <w:b/>
-                <w:sz w:val="32"/>
-                <w:szCs w:val="32"/>
-              </w:rPr>
-            </w:pPr>
-            <w:r>
-              <w:rPr>
-                <w:rFonts w:ascii="Trebuchet MS" w:hAnsi="Trebuchet MS"/>
-                <w:b/>
-                <w:sz w:val="32"/>
-                <w:szCs w:val="32"/>
-              </w:rPr>
               <w:t>80</w:t>
-            </w:r>
-          </w:p>
-        </w:tc>
-      </w:tr>
-      <w:tr>
-        <w:tblPrEx>
-          <w:tblCellMar>
-            <w:top w:w="0" w:type="dxa"/>
-            <w:left w:w="0" w:type="dxa"/>
-            <w:bottom w:w="0" w:type="dxa"/>
-            <w:right w:w="0" w:type="dxa"/>
-          </w:tblCellMar>
-        </w:tblPrEx>
-        <w:tc>
-          <w:tcPr>
-            <w:tcW w:w="3960" w:type="dxa"/>
-            <w:tcMar>
-              <w:top w:w="100" w:type="dxa"/>
-              <w:left w:w="100" w:type="dxa"/>
-              <w:bottom w:w="100" w:type="dxa"/>
-              <w:right w:w="100" w:type="dxa"/>
-            </w:tcMar>
-          </w:tcPr>
-          <w:p>
-            <w:pPr>
-              <w:widowControl w:val="0"/>
-              <w:spacing w:line="240" w:lineRule="auto"/>
-              <w:rPr>
-                <w:rFonts w:ascii="Trebuchet MS" w:eastAsia="Trebuchet MS" w:hAnsi="Trebuchet MS" w:cs="Trebuchet MS"/>
-                <w:b/>
-                <w:sz w:val="32"/>
-              </w:rPr>
-            </w:pPr>
-            <w:r>
-              <w:rPr>
-                <w:rFonts w:ascii="Trebuchet MS" w:eastAsia="Trebuchet MS" w:hAnsi="Trebuchet MS" w:cs="Trebuchet MS"/>
-                <w:b/>
-                <w:sz w:val="32"/>
-              </w:rPr>
-              <w:t>Base du moteur de jeu (saut, collision)</w:t>
-            </w:r>
-          </w:p>
-        </w:tc>
-        <w:tc>
-          <w:tcPr>
-            <w:tcW w:w="1285" w:type="dxa"/>
-            <w:tcMar>
-              <w:top w:w="100" w:type="dxa"/>
-              <w:left w:w="100" w:type="dxa"/>
-              <w:bottom w:w="100" w:type="dxa"/>
-              <w:right w:w="100" w:type="dxa"/>
-            </w:tcMar>
-          </w:tcPr>
-          <w:p>
-            <w:pPr>
-              <w:widowControl w:val="0"/>
-              <w:spacing w:line="240" w:lineRule="auto"/>
-              <w:rPr>
-                <w:rFonts w:ascii="Trebuchet MS" w:hAnsi="Trebuchet MS"/>
-                <w:b/>
-                <w:sz w:val="32"/>
-                <w:szCs w:val="32"/>
-              </w:rPr>
-            </w:pPr>
-            <w:r>
-              <w:rPr>
-                <w:rFonts w:ascii="Trebuchet MS" w:hAnsi="Trebuchet MS"/>
-                <w:b/>
-                <w:sz w:val="32"/>
-                <w:szCs w:val="32"/>
-              </w:rPr>
-              <w:t>High</w:t>
-            </w:r>
-          </w:p>
-        </w:tc>
-        <w:tc>
-          <w:tcPr>
-            <w:tcW w:w="1418" w:type="dxa"/>
-            <w:tcMar>
-              <w:top w:w="100" w:type="dxa"/>
-              <w:left w:w="100" w:type="dxa"/>
-              <w:bottom w:w="100" w:type="dxa"/>
-              <w:right w:w="100" w:type="dxa"/>
-            </w:tcMar>
-          </w:tcPr>
-          <w:p>
-            <w:pPr>
-              <w:widowControl w:val="0"/>
-              <w:spacing w:line="240" w:lineRule="auto"/>
-              <w:rPr>
-                <w:rFonts w:ascii="Trebuchet MS" w:hAnsi="Trebuchet MS"/>
-                <w:b/>
-                <w:sz w:val="32"/>
-                <w:szCs w:val="32"/>
-              </w:rPr>
-            </w:pPr>
-            <w:r>
-              <w:rPr>
-                <w:rFonts w:ascii="Trebuchet MS" w:hAnsi="Trebuchet MS"/>
-                <w:b/>
-                <w:sz w:val="32"/>
-                <w:szCs w:val="32"/>
-              </w:rPr>
-              <w:t>2</w:t>
-            </w:r>
-          </w:p>
-        </w:tc>
-        <w:tc>
-          <w:tcPr>
-            <w:tcW w:w="1275" w:type="dxa"/>
-            <w:tcMar>
-              <w:top w:w="100" w:type="dxa"/>
-              <w:left w:w="100" w:type="dxa"/>
-              <w:bottom w:w="100" w:type="dxa"/>
-              <w:right w:w="100" w:type="dxa"/>
-            </w:tcMar>
-          </w:tcPr>
-          <w:p>
-            <w:pPr>
-              <w:widowControl w:val="0"/>
-              <w:spacing w:line="240" w:lineRule="auto"/>
-              <w:rPr>
-                <w:rFonts w:ascii="Trebuchet MS" w:hAnsi="Trebuchet MS"/>
-                <w:b/>
-                <w:sz w:val="32"/>
-                <w:szCs w:val="32"/>
-              </w:rPr>
-            </w:pPr>
-            <w:r>
-              <w:rPr>
-                <w:rFonts w:ascii="Trebuchet MS" w:hAnsi="Trebuchet MS"/>
-                <w:b/>
-                <w:sz w:val="32"/>
-                <w:szCs w:val="32"/>
-              </w:rPr>
-              <w:t>3</w:t>
-            </w:r>
-          </w:p>
-        </w:tc>
-        <w:tc>
-          <w:tcPr>
-            <w:tcW w:w="1418" w:type="dxa"/>
-            <w:shd w:val="clear" w:color="auto" w:fill="00B050"/>
-            <w:tcMar>
-              <w:top w:w="100" w:type="dxa"/>
-              <w:left w:w="100" w:type="dxa"/>
-              <w:bottom w:w="100" w:type="dxa"/>
-              <w:right w:w="100" w:type="dxa"/>
-            </w:tcMar>
-          </w:tcPr>
-          <w:p>
-            <w:pPr>
-              <w:widowControl w:val="0"/>
-              <w:spacing w:line="240" w:lineRule="auto"/>
-              <w:rPr>
-                <w:rFonts w:ascii="Trebuchet MS" w:hAnsi="Trebuchet MS"/>
-                <w:b/>
-                <w:sz w:val="32"/>
-                <w:szCs w:val="32"/>
-              </w:rPr>
-            </w:pPr>
-            <w:r>
-              <w:rPr>
-                <w:rFonts w:ascii="Trebuchet MS" w:hAnsi="Trebuchet MS"/>
-                <w:b/>
-                <w:sz w:val="32"/>
-                <w:szCs w:val="32"/>
-              </w:rPr>
-              <w:t>100</w:t>
-            </w:r>
-          </w:p>
-        </w:tc>
-      </w:tr>
-      <w:tr>
-        <w:tblPrEx>
-          <w:tblCellMar>
-            <w:top w:w="0" w:type="dxa"/>
-            <w:left w:w="0" w:type="dxa"/>
-            <w:bottom w:w="0" w:type="dxa"/>
-            <w:right w:w="0" w:type="dxa"/>
-          </w:tblCellMar>
-        </w:tblPrEx>
-        <w:tc>
-          <w:tcPr>
-            <w:tcW w:w="3960" w:type="dxa"/>
-            <w:tcMar>
-              <w:top w:w="100" w:type="dxa"/>
-              <w:left w:w="100" w:type="dxa"/>
-              <w:bottom w:w="100" w:type="dxa"/>
-              <w:right w:w="100" w:type="dxa"/>
-            </w:tcMar>
-          </w:tcPr>
-          <w:p>
-            <w:pPr>
-              <w:widowControl w:val="0"/>
-              <w:spacing w:line="240" w:lineRule="auto"/>
-              <w:rPr>
-                <w:rFonts w:ascii="Trebuchet MS" w:eastAsia="Trebuchet MS" w:hAnsi="Trebuchet MS" w:cs="Trebuchet MS"/>
-                <w:b/>
-                <w:sz w:val="32"/>
-              </w:rPr>
-            </w:pPr>
-            <w:r>
-              <w:rPr>
-                <w:rFonts w:ascii="Trebuchet MS" w:eastAsia="Trebuchet MS" w:hAnsi="Trebuchet MS" w:cs="Trebuchet MS"/>
-                <w:b/>
-                <w:sz w:val="32"/>
-              </w:rPr>
-              <w:t>Implémentation de la caméra sur rails</w:t>
-            </w:r>
-          </w:p>
-        </w:tc>
-        <w:tc>
-          <w:tcPr>
-            <w:tcW w:w="1285" w:type="dxa"/>
-            <w:tcMar>
-              <w:top w:w="100" w:type="dxa"/>
-              <w:left w:w="100" w:type="dxa"/>
-              <w:bottom w:w="100" w:type="dxa"/>
-              <w:right w:w="100" w:type="dxa"/>
-            </w:tcMar>
-          </w:tcPr>
-          <w:p>
-            <w:pPr>
-              <w:widowControl w:val="0"/>
-              <w:spacing w:line="240" w:lineRule="auto"/>
-              <w:rPr>
-                <w:rFonts w:ascii="Trebuchet MS" w:hAnsi="Trebuchet MS"/>
-                <w:b/>
-                <w:sz w:val="32"/>
-                <w:szCs w:val="32"/>
-              </w:rPr>
-            </w:pPr>
-            <w:proofErr w:type="spellStart"/>
-            <w:r>
-              <w:rPr>
-                <w:rFonts w:ascii="Trebuchet MS" w:hAnsi="Trebuchet MS"/>
-                <w:b/>
-                <w:sz w:val="32"/>
-                <w:szCs w:val="32"/>
-              </w:rPr>
-              <w:t>Mid</w:t>
-            </w:r>
-            <w:proofErr w:type="spellEnd"/>
-          </w:p>
-        </w:tc>
-        <w:tc>
-          <w:tcPr>
-            <w:tcW w:w="1418" w:type="dxa"/>
-            <w:tcMar>
-              <w:top w:w="100" w:type="dxa"/>
-              <w:left w:w="100" w:type="dxa"/>
-              <w:bottom w:w="100" w:type="dxa"/>
-              <w:right w:w="100" w:type="dxa"/>
-            </w:tcMar>
-          </w:tcPr>
-          <w:p>
-            <w:pPr>
-              <w:widowControl w:val="0"/>
-              <w:spacing w:line="240" w:lineRule="auto"/>
-              <w:rPr>
-                <w:rFonts w:ascii="Trebuchet MS" w:hAnsi="Trebuchet MS"/>
-                <w:b/>
-                <w:sz w:val="32"/>
-                <w:szCs w:val="32"/>
-              </w:rPr>
-            </w:pPr>
-            <w:r>
-              <w:rPr>
-                <w:rFonts w:ascii="Trebuchet MS" w:hAnsi="Trebuchet MS"/>
-                <w:b/>
-                <w:sz w:val="32"/>
-                <w:szCs w:val="32"/>
-              </w:rPr>
-              <w:t>2</w:t>
-            </w:r>
-          </w:p>
-        </w:tc>
-        <w:tc>
-          <w:tcPr>
-            <w:tcW w:w="1275" w:type="dxa"/>
-            <w:tcMar>
-              <w:top w:w="100" w:type="dxa"/>
-              <w:left w:w="100" w:type="dxa"/>
-              <w:bottom w:w="100" w:type="dxa"/>
-              <w:right w:w="100" w:type="dxa"/>
-            </w:tcMar>
-          </w:tcPr>
-          <w:p>
-            <w:pPr>
-              <w:widowControl w:val="0"/>
-              <w:spacing w:line="240" w:lineRule="auto"/>
-              <w:rPr>
-                <w:rFonts w:ascii="Trebuchet MS" w:hAnsi="Trebuchet MS"/>
-                <w:b/>
-                <w:sz w:val="32"/>
-                <w:szCs w:val="32"/>
-              </w:rPr>
-            </w:pPr>
-            <w:r>
-              <w:rPr>
-                <w:rFonts w:ascii="Trebuchet MS" w:hAnsi="Trebuchet MS"/>
-                <w:b/>
-                <w:sz w:val="32"/>
-                <w:szCs w:val="32"/>
-              </w:rPr>
-              <w:t>2</w:t>
-            </w:r>
-          </w:p>
-        </w:tc>
-        <w:tc>
-          <w:tcPr>
-            <w:tcW w:w="1418" w:type="dxa"/>
-            <w:shd w:val="clear" w:color="auto" w:fill="00B050"/>
-            <w:tcMar>
-              <w:top w:w="100" w:type="dxa"/>
-              <w:left w:w="100" w:type="dxa"/>
-              <w:bottom w:w="100" w:type="dxa"/>
-              <w:right w:w="100" w:type="dxa"/>
-            </w:tcMar>
-          </w:tcPr>
-          <w:p>
-            <w:pPr>
-              <w:widowControl w:val="0"/>
-              <w:spacing w:line="240" w:lineRule="auto"/>
-              <w:rPr>
-                <w:rFonts w:ascii="Trebuchet MS" w:hAnsi="Trebuchet MS"/>
-                <w:b/>
-                <w:sz w:val="32"/>
-                <w:szCs w:val="32"/>
-              </w:rPr>
-            </w:pPr>
-            <w:r>
-              <w:rPr>
-                <w:rFonts w:ascii="Trebuchet MS" w:hAnsi="Trebuchet MS"/>
-                <w:b/>
-                <w:sz w:val="32"/>
-                <w:szCs w:val="32"/>
-              </w:rPr>
-              <w:t>100</w:t>
-            </w:r>
-          </w:p>
-        </w:tc>
-      </w:tr>
-      <w:tr>
-        <w:tblPrEx>
-          <w:tblCellMar>
-            <w:top w:w="0" w:type="dxa"/>
-            <w:left w:w="0" w:type="dxa"/>
-            <w:bottom w:w="0" w:type="dxa"/>
-            <w:right w:w="0" w:type="dxa"/>
-          </w:tblCellMar>
-        </w:tblPrEx>
-        <w:tc>
-          <w:tcPr>
-            <w:tcW w:w="3960" w:type="dxa"/>
-            <w:tcMar>
-              <w:top w:w="100" w:type="dxa"/>
-              <w:left w:w="100" w:type="dxa"/>
-              <w:bottom w:w="100" w:type="dxa"/>
-              <w:right w:w="100" w:type="dxa"/>
-            </w:tcMar>
-          </w:tcPr>
-          <w:p>
-            <w:pPr>
-              <w:widowControl w:val="0"/>
-              <w:spacing w:line="240" w:lineRule="auto"/>
-              <w:rPr>
-                <w:rFonts w:ascii="Trebuchet MS" w:eastAsia="Trebuchet MS" w:hAnsi="Trebuchet MS" w:cs="Trebuchet MS"/>
-                <w:b/>
-                <w:sz w:val="32"/>
-              </w:rPr>
-            </w:pPr>
-            <w:r>
-              <w:rPr>
-                <w:rFonts w:ascii="Trebuchet MS" w:eastAsia="Trebuchet MS" w:hAnsi="Trebuchet MS" w:cs="Trebuchet MS"/>
-                <w:b/>
-                <w:sz w:val="32"/>
-              </w:rPr>
-              <w:t>Détection des collisions fines</w:t>
-            </w:r>
-          </w:p>
-        </w:tc>
-        <w:tc>
-          <w:tcPr>
-            <w:tcW w:w="1285" w:type="dxa"/>
-            <w:tcMar>
-              <w:top w:w="100" w:type="dxa"/>
-              <w:left w:w="100" w:type="dxa"/>
-              <w:bottom w:w="100" w:type="dxa"/>
-              <w:right w:w="100" w:type="dxa"/>
-            </w:tcMar>
-          </w:tcPr>
-          <w:p>
-            <w:pPr>
-              <w:widowControl w:val="0"/>
-              <w:spacing w:line="240" w:lineRule="auto"/>
-              <w:rPr>
-                <w:rFonts w:ascii="Trebuchet MS" w:hAnsi="Trebuchet MS"/>
-                <w:b/>
-                <w:sz w:val="32"/>
-                <w:szCs w:val="32"/>
-              </w:rPr>
-            </w:pPr>
-            <w:r>
-              <w:rPr>
-                <w:rFonts w:ascii="Trebuchet MS" w:hAnsi="Trebuchet MS"/>
-                <w:b/>
-                <w:sz w:val="32"/>
-                <w:szCs w:val="32"/>
-              </w:rPr>
-              <w:t>High</w:t>
-            </w:r>
-          </w:p>
-        </w:tc>
-        <w:tc>
-          <w:tcPr>
-            <w:tcW w:w="1418" w:type="dxa"/>
-            <w:tcMar>
-              <w:top w:w="100" w:type="dxa"/>
-              <w:left w:w="100" w:type="dxa"/>
-              <w:bottom w:w="100" w:type="dxa"/>
-              <w:right w:w="100" w:type="dxa"/>
-            </w:tcMar>
-          </w:tcPr>
-          <w:p>
-            <w:pPr>
-              <w:widowControl w:val="0"/>
-              <w:spacing w:line="240" w:lineRule="auto"/>
-              <w:rPr>
-                <w:rFonts w:ascii="Trebuchet MS" w:hAnsi="Trebuchet MS"/>
-                <w:b/>
-                <w:sz w:val="32"/>
-                <w:szCs w:val="32"/>
-              </w:rPr>
-            </w:pPr>
-            <w:r>
-              <w:rPr>
-                <w:rFonts w:ascii="Trebuchet MS" w:hAnsi="Trebuchet MS"/>
-                <w:b/>
-                <w:sz w:val="32"/>
-                <w:szCs w:val="32"/>
-              </w:rPr>
-              <w:t>5</w:t>
-            </w:r>
-          </w:p>
-        </w:tc>
-        <w:tc>
-          <w:tcPr>
-            <w:tcW w:w="1275" w:type="dxa"/>
-            <w:tcMar>
-              <w:top w:w="100" w:type="dxa"/>
-              <w:left w:w="100" w:type="dxa"/>
-              <w:bottom w:w="100" w:type="dxa"/>
-              <w:right w:w="100" w:type="dxa"/>
-            </w:tcMar>
-          </w:tcPr>
-          <w:p>
-            <w:pPr>
-              <w:widowControl w:val="0"/>
-              <w:spacing w:line="240" w:lineRule="auto"/>
-              <w:rPr>
-                <w:rFonts w:ascii="Trebuchet MS" w:hAnsi="Trebuchet MS"/>
-                <w:b/>
-                <w:sz w:val="32"/>
-                <w:szCs w:val="32"/>
-              </w:rPr>
-            </w:pPr>
-            <w:r>
-              <w:rPr>
-                <w:rFonts w:ascii="Trebuchet MS" w:hAnsi="Trebuchet MS"/>
-                <w:b/>
-                <w:sz w:val="32"/>
-                <w:szCs w:val="32"/>
-              </w:rPr>
-              <w:t>4</w:t>
-            </w:r>
-          </w:p>
-        </w:tc>
-        <w:tc>
-          <w:tcPr>
-            <w:tcW w:w="1418" w:type="dxa"/>
-            <w:shd w:val="clear" w:color="auto" w:fill="00B050"/>
-            <w:tcMar>
-              <w:top w:w="100" w:type="dxa"/>
-              <w:left w:w="100" w:type="dxa"/>
-              <w:bottom w:w="100" w:type="dxa"/>
-              <w:right w:w="100" w:type="dxa"/>
-            </w:tcMar>
-          </w:tcPr>
-          <w:p>
-            <w:pPr>
-              <w:widowControl w:val="0"/>
-              <w:spacing w:line="240" w:lineRule="auto"/>
-              <w:rPr>
-                <w:rFonts w:ascii="Trebuchet MS" w:hAnsi="Trebuchet MS"/>
-                <w:b/>
-                <w:sz w:val="32"/>
-                <w:szCs w:val="32"/>
-              </w:rPr>
-            </w:pPr>
-            <w:r>
-              <w:rPr>
-                <w:rFonts w:ascii="Trebuchet MS" w:hAnsi="Trebuchet MS"/>
-                <w:b/>
-                <w:sz w:val="32"/>
-                <w:szCs w:val="32"/>
-              </w:rPr>
-              <w:t>100</w:t>
-            </w:r>
-          </w:p>
-        </w:tc>
-      </w:tr>
-      <w:tr>
-        <w:tblPrEx>
-          <w:tblCellMar>
-            <w:top w:w="0" w:type="dxa"/>
-            <w:left w:w="0" w:type="dxa"/>
-            <w:bottom w:w="0" w:type="dxa"/>
-            <w:right w:w="0" w:type="dxa"/>
-          </w:tblCellMar>
-        </w:tblPrEx>
-        <w:tc>
-          <w:tcPr>
-            <w:tcW w:w="3960" w:type="dxa"/>
-            <w:tcMar>
-              <w:top w:w="100" w:type="dxa"/>
-              <w:left w:w="100" w:type="dxa"/>
-              <w:bottom w:w="100" w:type="dxa"/>
-              <w:right w:w="100" w:type="dxa"/>
-            </w:tcMar>
-          </w:tcPr>
-          <w:p>
-            <w:pPr>
-              <w:widowControl w:val="0"/>
-              <w:spacing w:line="240" w:lineRule="auto"/>
-              <w:rPr>
-                <w:rFonts w:ascii="Trebuchet MS" w:eastAsia="Trebuchet MS" w:hAnsi="Trebuchet MS" w:cs="Trebuchet MS"/>
-                <w:b/>
-                <w:sz w:val="32"/>
-              </w:rPr>
-            </w:pPr>
-            <w:r>
-              <w:rPr>
-                <w:rFonts w:ascii="Trebuchet MS" w:eastAsia="Trebuchet MS" w:hAnsi="Trebuchet MS" w:cs="Trebuchet MS"/>
-                <w:b/>
-                <w:sz w:val="32"/>
-              </w:rPr>
-              <w:lastRenderedPageBreak/>
-              <w:t>Implémentation du saut mural</w:t>
-            </w:r>
-          </w:p>
-        </w:tc>
-        <w:tc>
-          <w:tcPr>
-            <w:tcW w:w="1285" w:type="dxa"/>
-            <w:tcMar>
-              <w:top w:w="100" w:type="dxa"/>
-              <w:left w:w="100" w:type="dxa"/>
-              <w:bottom w:w="100" w:type="dxa"/>
-              <w:right w:w="100" w:type="dxa"/>
-            </w:tcMar>
-          </w:tcPr>
-          <w:p>
-            <w:pPr>
-              <w:widowControl w:val="0"/>
-              <w:spacing w:line="240" w:lineRule="auto"/>
-              <w:rPr>
-                <w:rFonts w:ascii="Trebuchet MS" w:hAnsi="Trebuchet MS"/>
-                <w:b/>
-                <w:sz w:val="32"/>
-                <w:szCs w:val="32"/>
-              </w:rPr>
-            </w:pPr>
-            <w:proofErr w:type="spellStart"/>
-            <w:r>
-              <w:rPr>
-                <w:rFonts w:ascii="Trebuchet MS" w:hAnsi="Trebuchet MS"/>
-                <w:b/>
-                <w:sz w:val="32"/>
-                <w:szCs w:val="32"/>
-              </w:rPr>
-              <w:t>Mid</w:t>
-            </w:r>
-            <w:proofErr w:type="spellEnd"/>
-          </w:p>
-        </w:tc>
-        <w:tc>
-          <w:tcPr>
-            <w:tcW w:w="1418" w:type="dxa"/>
-            <w:tcMar>
-              <w:top w:w="100" w:type="dxa"/>
-              <w:left w:w="100" w:type="dxa"/>
-              <w:bottom w:w="100" w:type="dxa"/>
-              <w:right w:w="100" w:type="dxa"/>
-            </w:tcMar>
-          </w:tcPr>
-          <w:p>
-            <w:pPr>
-              <w:widowControl w:val="0"/>
-              <w:spacing w:line="240" w:lineRule="auto"/>
-              <w:rPr>
-                <w:rFonts w:ascii="Trebuchet MS" w:hAnsi="Trebuchet MS"/>
-                <w:b/>
-                <w:sz w:val="32"/>
-                <w:szCs w:val="32"/>
-              </w:rPr>
-            </w:pPr>
-            <w:r>
-              <w:rPr>
-                <w:rFonts w:ascii="Trebuchet MS" w:hAnsi="Trebuchet MS"/>
-                <w:b/>
-                <w:sz w:val="32"/>
-                <w:szCs w:val="32"/>
-              </w:rPr>
-              <w:t>2</w:t>
-            </w:r>
-          </w:p>
-        </w:tc>
-        <w:tc>
-          <w:tcPr>
-            <w:tcW w:w="1275" w:type="dxa"/>
-            <w:tcMar>
-              <w:top w:w="100" w:type="dxa"/>
-              <w:left w:w="100" w:type="dxa"/>
-              <w:bottom w:w="100" w:type="dxa"/>
-              <w:right w:w="100" w:type="dxa"/>
-            </w:tcMar>
-          </w:tcPr>
-          <w:p>
-            <w:pPr>
-              <w:widowControl w:val="0"/>
-              <w:spacing w:line="240" w:lineRule="auto"/>
-              <w:rPr>
-                <w:rFonts w:ascii="Trebuchet MS" w:hAnsi="Trebuchet MS"/>
-                <w:b/>
-                <w:sz w:val="32"/>
-                <w:szCs w:val="32"/>
-              </w:rPr>
-            </w:pPr>
-            <w:r>
-              <w:rPr>
-                <w:rFonts w:ascii="Trebuchet MS" w:hAnsi="Trebuchet MS"/>
-                <w:b/>
-                <w:sz w:val="32"/>
-                <w:szCs w:val="32"/>
-              </w:rPr>
-              <w:t>2</w:t>
-            </w:r>
-          </w:p>
-        </w:tc>
-        <w:tc>
-          <w:tcPr>
-            <w:tcW w:w="1418" w:type="dxa"/>
-            <w:shd w:val="clear" w:color="auto" w:fill="00B050"/>
-            <w:tcMar>
-              <w:top w:w="100" w:type="dxa"/>
-              <w:left w:w="100" w:type="dxa"/>
-              <w:bottom w:w="100" w:type="dxa"/>
-              <w:right w:w="100" w:type="dxa"/>
-            </w:tcMar>
-          </w:tcPr>
-          <w:p>
-            <w:pPr>
-              <w:widowControl w:val="0"/>
-              <w:spacing w:line="240" w:lineRule="auto"/>
-              <w:rPr>
-                <w:rFonts w:ascii="Trebuchet MS" w:hAnsi="Trebuchet MS"/>
-                <w:b/>
-                <w:sz w:val="32"/>
-                <w:szCs w:val="32"/>
-              </w:rPr>
-            </w:pPr>
-            <w:r>
-              <w:rPr>
-                <w:rFonts w:ascii="Trebuchet MS" w:hAnsi="Trebuchet MS"/>
-                <w:b/>
-                <w:sz w:val="32"/>
-                <w:szCs w:val="32"/>
-              </w:rPr>
-              <w:t>100</w:t>
-            </w:r>
-          </w:p>
-        </w:tc>
-      </w:tr>
-      <w:tr>
-        <w:tblPrEx>
-          <w:tblCellMar>
-            <w:top w:w="0" w:type="dxa"/>
-            <w:left w:w="0" w:type="dxa"/>
-            <w:bottom w:w="0" w:type="dxa"/>
-            <w:right w:w="0" w:type="dxa"/>
-          </w:tblCellMar>
-        </w:tblPrEx>
-        <w:tc>
-          <w:tcPr>
-            <w:tcW w:w="3960" w:type="dxa"/>
-            <w:tcMar>
-              <w:top w:w="100" w:type="dxa"/>
-              <w:left w:w="100" w:type="dxa"/>
-              <w:bottom w:w="100" w:type="dxa"/>
-              <w:right w:w="100" w:type="dxa"/>
-            </w:tcMar>
-          </w:tcPr>
-          <w:p>
-            <w:pPr>
-              <w:widowControl w:val="0"/>
-              <w:spacing w:line="240" w:lineRule="auto"/>
-              <w:rPr>
-                <w:rFonts w:ascii="Trebuchet MS" w:eastAsia="Trebuchet MS" w:hAnsi="Trebuchet MS" w:cs="Trebuchet MS"/>
-                <w:b/>
-                <w:sz w:val="32"/>
-              </w:rPr>
-            </w:pPr>
-            <w:r>
-              <w:rPr>
-                <w:rFonts w:ascii="Trebuchet MS" w:eastAsia="Trebuchet MS" w:hAnsi="Trebuchet MS" w:cs="Trebuchet MS"/>
-                <w:b/>
-                <w:sz w:val="32"/>
-              </w:rPr>
-              <w:t xml:space="preserve">Implémentation des </w:t>
-            </w:r>
-            <w:proofErr w:type="spellStart"/>
-            <w:r>
-              <w:rPr>
-                <w:rFonts w:ascii="Trebuchet MS" w:eastAsia="Trebuchet MS" w:hAnsi="Trebuchet MS" w:cs="Trebuchet MS"/>
-                <w:b/>
-                <w:sz w:val="32"/>
-              </w:rPr>
-              <w:t>collectibles</w:t>
-            </w:r>
-            <w:proofErr w:type="spellEnd"/>
-          </w:p>
-        </w:tc>
-        <w:tc>
-          <w:tcPr>
-            <w:tcW w:w="1285" w:type="dxa"/>
-            <w:tcMar>
-              <w:top w:w="100" w:type="dxa"/>
-              <w:left w:w="100" w:type="dxa"/>
-              <w:bottom w:w="100" w:type="dxa"/>
-              <w:right w:w="100" w:type="dxa"/>
-            </w:tcMar>
-          </w:tcPr>
-          <w:p>
-            <w:pPr>
-              <w:widowControl w:val="0"/>
-              <w:spacing w:line="240" w:lineRule="auto"/>
-              <w:rPr>
-                <w:rFonts w:ascii="Trebuchet MS" w:hAnsi="Trebuchet MS"/>
-                <w:b/>
-                <w:sz w:val="32"/>
-                <w:szCs w:val="32"/>
-              </w:rPr>
-            </w:pPr>
-            <w:proofErr w:type="spellStart"/>
-            <w:r>
-              <w:rPr>
-                <w:rFonts w:ascii="Trebuchet MS" w:hAnsi="Trebuchet MS"/>
-                <w:b/>
-                <w:sz w:val="32"/>
-                <w:szCs w:val="32"/>
-              </w:rPr>
-              <w:t>Mid</w:t>
-            </w:r>
-            <w:proofErr w:type="spellEnd"/>
-          </w:p>
-        </w:tc>
-        <w:tc>
-          <w:tcPr>
-            <w:tcW w:w="1418" w:type="dxa"/>
-            <w:tcMar>
-              <w:top w:w="100" w:type="dxa"/>
-              <w:left w:w="100" w:type="dxa"/>
-              <w:bottom w:w="100" w:type="dxa"/>
-              <w:right w:w="100" w:type="dxa"/>
-            </w:tcMar>
-          </w:tcPr>
-          <w:p>
-            <w:pPr>
-              <w:widowControl w:val="0"/>
-              <w:spacing w:line="240" w:lineRule="auto"/>
-              <w:rPr>
-                <w:rFonts w:ascii="Trebuchet MS" w:hAnsi="Trebuchet MS"/>
-                <w:b/>
-                <w:sz w:val="32"/>
-                <w:szCs w:val="32"/>
-              </w:rPr>
-            </w:pPr>
-            <w:r>
-              <w:rPr>
-                <w:rFonts w:ascii="Trebuchet MS" w:hAnsi="Trebuchet MS"/>
-                <w:b/>
-                <w:sz w:val="32"/>
-                <w:szCs w:val="32"/>
-              </w:rPr>
-              <w:t>2</w:t>
-            </w:r>
-          </w:p>
-        </w:tc>
-        <w:tc>
-          <w:tcPr>
-            <w:tcW w:w="1275" w:type="dxa"/>
-            <w:tcMar>
-              <w:top w:w="100" w:type="dxa"/>
-              <w:left w:w="100" w:type="dxa"/>
-              <w:bottom w:w="100" w:type="dxa"/>
-              <w:right w:w="100" w:type="dxa"/>
-            </w:tcMar>
-          </w:tcPr>
-          <w:p>
-            <w:pPr>
-              <w:widowControl w:val="0"/>
-              <w:spacing w:line="240" w:lineRule="auto"/>
-              <w:rPr>
-                <w:rFonts w:ascii="Trebuchet MS" w:hAnsi="Trebuchet MS"/>
-                <w:b/>
-                <w:sz w:val="32"/>
-                <w:szCs w:val="32"/>
-              </w:rPr>
-            </w:pPr>
-            <w:r>
-              <w:rPr>
-                <w:rFonts w:ascii="Trebuchet MS" w:hAnsi="Trebuchet MS"/>
-                <w:b/>
-                <w:sz w:val="32"/>
-                <w:szCs w:val="32"/>
-              </w:rPr>
-              <w:t>2</w:t>
-            </w:r>
-          </w:p>
-        </w:tc>
-        <w:tc>
-          <w:tcPr>
-            <w:tcW w:w="1418" w:type="dxa"/>
-            <w:shd w:val="clear" w:color="auto" w:fill="FF0000"/>
-            <w:tcMar>
-              <w:top w:w="100" w:type="dxa"/>
-              <w:left w:w="100" w:type="dxa"/>
-              <w:bottom w:w="100" w:type="dxa"/>
-              <w:right w:w="100" w:type="dxa"/>
-            </w:tcMar>
-          </w:tcPr>
-          <w:p>
-            <w:pPr>
-              <w:widowControl w:val="0"/>
-              <w:spacing w:line="240" w:lineRule="auto"/>
-              <w:rPr>
-                <w:rFonts w:ascii="Trebuchet MS" w:hAnsi="Trebuchet MS"/>
-                <w:b/>
-                <w:sz w:val="32"/>
-                <w:szCs w:val="32"/>
-              </w:rPr>
-            </w:pPr>
-            <w:r>
-              <w:rPr>
-                <w:rFonts w:ascii="Trebuchet MS" w:hAnsi="Trebuchet MS"/>
-                <w:b/>
-                <w:sz w:val="32"/>
-                <w:szCs w:val="32"/>
-              </w:rPr>
-              <w:t>0</w:t>
-            </w:r>
-          </w:p>
-        </w:tc>
-      </w:tr>
-      <w:tr>
-        <w:tblPrEx>
-          <w:tblCellMar>
-            <w:top w:w="0" w:type="dxa"/>
-            <w:left w:w="0" w:type="dxa"/>
-            <w:bottom w:w="0" w:type="dxa"/>
-            <w:right w:w="0" w:type="dxa"/>
-          </w:tblCellMar>
-        </w:tblPrEx>
-        <w:tc>
-          <w:tcPr>
-            <w:tcW w:w="3960" w:type="dxa"/>
-            <w:tcMar>
-              <w:top w:w="100" w:type="dxa"/>
-              <w:left w:w="100" w:type="dxa"/>
-              <w:bottom w:w="100" w:type="dxa"/>
-              <w:right w:w="100" w:type="dxa"/>
-            </w:tcMar>
-          </w:tcPr>
-          <w:p>
-            <w:pPr>
-              <w:widowControl w:val="0"/>
-              <w:spacing w:line="240" w:lineRule="auto"/>
-              <w:rPr>
-                <w:rFonts w:ascii="Trebuchet MS" w:eastAsia="Trebuchet MS" w:hAnsi="Trebuchet MS" w:cs="Trebuchet MS"/>
-                <w:b/>
-                <w:sz w:val="32"/>
-              </w:rPr>
-            </w:pPr>
-            <w:r>
-              <w:rPr>
-                <w:rFonts w:ascii="Trebuchet MS" w:eastAsia="Trebuchet MS" w:hAnsi="Trebuchet MS" w:cs="Trebuchet MS"/>
-                <w:b/>
-                <w:sz w:val="32"/>
-              </w:rPr>
-              <w:t>Implémentation du mouvement de glissade</w:t>
-            </w:r>
-          </w:p>
-        </w:tc>
-        <w:tc>
-          <w:tcPr>
-            <w:tcW w:w="1285" w:type="dxa"/>
-            <w:tcMar>
-              <w:top w:w="100" w:type="dxa"/>
-              <w:left w:w="100" w:type="dxa"/>
-              <w:bottom w:w="100" w:type="dxa"/>
-              <w:right w:w="100" w:type="dxa"/>
-            </w:tcMar>
-          </w:tcPr>
-          <w:p>
-            <w:pPr>
-              <w:widowControl w:val="0"/>
-              <w:spacing w:line="240" w:lineRule="auto"/>
-              <w:rPr>
-                <w:rFonts w:ascii="Trebuchet MS" w:hAnsi="Trebuchet MS"/>
-                <w:b/>
-                <w:sz w:val="32"/>
-                <w:szCs w:val="32"/>
-              </w:rPr>
-            </w:pPr>
-            <w:proofErr w:type="spellStart"/>
-            <w:r>
-              <w:rPr>
-                <w:rFonts w:ascii="Trebuchet MS" w:hAnsi="Trebuchet MS"/>
-                <w:b/>
-                <w:sz w:val="32"/>
-                <w:szCs w:val="32"/>
-              </w:rPr>
-              <w:t>Mid</w:t>
-            </w:r>
-            <w:proofErr w:type="spellEnd"/>
-          </w:p>
-        </w:tc>
-        <w:tc>
-          <w:tcPr>
-            <w:tcW w:w="1418" w:type="dxa"/>
-            <w:tcMar>
-              <w:top w:w="100" w:type="dxa"/>
-              <w:left w:w="100" w:type="dxa"/>
-              <w:bottom w:w="100" w:type="dxa"/>
-              <w:right w:w="100" w:type="dxa"/>
-            </w:tcMar>
-          </w:tcPr>
-          <w:p>
-            <w:pPr>
-              <w:widowControl w:val="0"/>
-              <w:spacing w:line="240" w:lineRule="auto"/>
-              <w:rPr>
-                <w:rFonts w:ascii="Trebuchet MS" w:hAnsi="Trebuchet MS"/>
-                <w:b/>
-                <w:sz w:val="32"/>
-                <w:szCs w:val="32"/>
-              </w:rPr>
-            </w:pPr>
-            <w:r>
-              <w:rPr>
-                <w:rFonts w:ascii="Trebuchet MS" w:hAnsi="Trebuchet MS"/>
-                <w:b/>
-                <w:sz w:val="32"/>
-                <w:szCs w:val="32"/>
-              </w:rPr>
-              <w:t>2</w:t>
-            </w:r>
-          </w:p>
-        </w:tc>
-        <w:tc>
-          <w:tcPr>
-            <w:tcW w:w="1275" w:type="dxa"/>
-            <w:tcMar>
-              <w:top w:w="100" w:type="dxa"/>
-              <w:left w:w="100" w:type="dxa"/>
-              <w:bottom w:w="100" w:type="dxa"/>
-              <w:right w:w="100" w:type="dxa"/>
-            </w:tcMar>
-          </w:tcPr>
-          <w:p>
-            <w:pPr>
-              <w:widowControl w:val="0"/>
-              <w:spacing w:line="240" w:lineRule="auto"/>
-              <w:rPr>
-                <w:rFonts w:ascii="Trebuchet MS" w:hAnsi="Trebuchet MS"/>
-                <w:b/>
-                <w:sz w:val="32"/>
-                <w:szCs w:val="32"/>
-              </w:rPr>
-            </w:pPr>
-            <w:r>
-              <w:rPr>
-                <w:rFonts w:ascii="Trebuchet MS" w:hAnsi="Trebuchet MS"/>
-                <w:b/>
-                <w:sz w:val="32"/>
-                <w:szCs w:val="32"/>
-              </w:rPr>
-              <w:t>2</w:t>
-            </w:r>
-          </w:p>
-        </w:tc>
-        <w:tc>
-          <w:tcPr>
-            <w:tcW w:w="1418" w:type="dxa"/>
-            <w:shd w:val="clear" w:color="auto" w:fill="FF0000"/>
-            <w:tcMar>
-              <w:top w:w="100" w:type="dxa"/>
-              <w:left w:w="100" w:type="dxa"/>
-              <w:bottom w:w="100" w:type="dxa"/>
-              <w:right w:w="100" w:type="dxa"/>
-            </w:tcMar>
-          </w:tcPr>
-          <w:p>
-            <w:pPr>
-              <w:widowControl w:val="0"/>
-              <w:spacing w:line="240" w:lineRule="auto"/>
-              <w:rPr>
-                <w:rFonts w:ascii="Trebuchet MS" w:hAnsi="Trebuchet MS"/>
-                <w:b/>
-                <w:sz w:val="32"/>
-                <w:szCs w:val="32"/>
-              </w:rPr>
-            </w:pPr>
-            <w:r>
-              <w:rPr>
-                <w:rFonts w:ascii="Trebuchet MS" w:hAnsi="Trebuchet MS"/>
-                <w:b/>
-                <w:sz w:val="32"/>
-                <w:szCs w:val="32"/>
-              </w:rPr>
-              <w:t>0</w:t>
             </w:r>
           </w:p>
         </w:tc>
@@ -3117,8 +1782,8 @@
           <w:sz w:val="22"/>
         </w:rPr>
       </w:pPr>
-      <w:bookmarkStart w:id="5" w:name="h.bhd64tvf032r" w:colFirst="0" w:colLast="0"/>
-      <w:bookmarkEnd w:id="5"/>
+      <w:bookmarkStart w:id="6" w:name="h.bhd64tvf032r" w:colFirst="0" w:colLast="0"/>
+      <w:bookmarkEnd w:id="6"/>
     </w:p>
     <w:p>
       <w:pPr>
@@ -3126,9 +1791,1391 @@
         <w:contextualSpacing w:val="0"/>
         <w:jc w:val="center"/>
       </w:pPr>
-      <w:bookmarkStart w:id="6" w:name="h.mc08xaqorhp3" w:colFirst="0" w:colLast="0"/>
-      <w:bookmarkEnd w:id="6"/>
+      <w:bookmarkStart w:id="7" w:name="h.mc08xaqorhp3" w:colFirst="0" w:colLast="0"/>
+      <w:bookmarkEnd w:id="7"/>
+      <w:r>
+        <w:t xml:space="preserve">Sprint </w:t>
+      </w:r>
+      <w:proofErr w:type="spellStart"/>
+      <w:r>
+        <w:t>backlog</w:t>
+      </w:r>
+      <w:proofErr w:type="spellEnd"/>
+      <w:r>
+        <w:t xml:space="preserve"> de l’itération précédente - </w:t>
+      </w:r>
+      <w:r>
+        <w:t>Programmation</w:t>
+      </w:r>
     </w:p>
+    <w:p/>
+    <w:tbl>
+      <w:tblPr>
+        <w:tblStyle w:val="a3"/>
+        <w:tblW w:w="9356" w:type="dxa"/>
+        <w:tblInd w:w="100" w:type="dxa"/>
+        <w:tblBorders>
+          <w:top w:val="single" w:sz="8" w:space="0" w:color="000000"/>
+          <w:left w:val="single" w:sz="8" w:space="0" w:color="000000"/>
+          <w:bottom w:val="single" w:sz="8" w:space="0" w:color="000000"/>
+          <w:right w:val="single" w:sz="8" w:space="0" w:color="000000"/>
+          <w:insideH w:val="single" w:sz="8" w:space="0" w:color="000000"/>
+          <w:insideV w:val="single" w:sz="8" w:space="0" w:color="000000"/>
+        </w:tblBorders>
+        <w:tblLayout w:type="fixed"/>
+        <w:tblLook w:val="0600" w:firstRow="0" w:lastRow="0" w:firstColumn="0" w:lastColumn="0" w:noHBand="1" w:noVBand="1"/>
+      </w:tblPr>
+      <w:tblGrid>
+        <w:gridCol w:w="3960"/>
+        <w:gridCol w:w="1285"/>
+        <w:gridCol w:w="1418"/>
+        <w:gridCol w:w="1275"/>
+        <w:gridCol w:w="1418"/>
+      </w:tblGrid>
+      <w:tr>
+        <w:tc>
+          <w:tcPr>
+            <w:tcW w:w="3960" w:type="dxa"/>
+            <w:shd w:val="clear" w:color="auto" w:fill="CFE2F3"/>
+            <w:tcMar>
+              <w:top w:w="100" w:type="dxa"/>
+              <w:left w:w="100" w:type="dxa"/>
+              <w:bottom w:w="100" w:type="dxa"/>
+              <w:right w:w="100" w:type="dxa"/>
+            </w:tcMar>
+          </w:tcPr>
+          <w:p>
+            <w:pPr>
+              <w:widowControl w:val="0"/>
+              <w:spacing w:line="240" w:lineRule="auto"/>
+            </w:pPr>
+            <w:r>
+              <w:rPr>
+                <w:rFonts w:ascii="Trebuchet MS" w:eastAsia="Trebuchet MS" w:hAnsi="Trebuchet MS" w:cs="Trebuchet MS"/>
+                <w:b/>
+                <w:sz w:val="32"/>
+              </w:rPr>
+              <w:t>Item</w:t>
+            </w:r>
+          </w:p>
+          <w:p>
+            <w:pPr>
+              <w:widowControl w:val="0"/>
+              <w:spacing w:line="240" w:lineRule="auto"/>
+            </w:pPr>
+            <w:r>
+              <w:rPr>
+                <w:rFonts w:ascii="Trebuchet MS" w:eastAsia="Trebuchet MS" w:hAnsi="Trebuchet MS" w:cs="Trebuchet MS"/>
+                <w:sz w:val="32"/>
+              </w:rPr>
+              <w:t>Description</w:t>
+            </w:r>
+          </w:p>
+        </w:tc>
+        <w:tc>
+          <w:tcPr>
+            <w:tcW w:w="1285" w:type="dxa"/>
+            <w:shd w:val="clear" w:color="auto" w:fill="CFE2F3"/>
+            <w:tcMar>
+              <w:top w:w="100" w:type="dxa"/>
+              <w:left w:w="100" w:type="dxa"/>
+              <w:bottom w:w="100" w:type="dxa"/>
+              <w:right w:w="100" w:type="dxa"/>
+            </w:tcMar>
+          </w:tcPr>
+          <w:p>
+            <w:pPr>
+              <w:widowControl w:val="0"/>
+              <w:spacing w:line="240" w:lineRule="auto"/>
+            </w:pPr>
+            <w:r>
+              <w:rPr>
+                <w:rFonts w:ascii="Trebuchet MS" w:eastAsia="Trebuchet MS" w:hAnsi="Trebuchet MS" w:cs="Trebuchet MS"/>
+                <w:sz w:val="32"/>
+              </w:rPr>
+              <w:t>Priorité/5</w:t>
+            </w:r>
+          </w:p>
+        </w:tc>
+        <w:tc>
+          <w:tcPr>
+            <w:tcW w:w="1418" w:type="dxa"/>
+            <w:shd w:val="clear" w:color="auto" w:fill="CFE2F3"/>
+            <w:tcMar>
+              <w:top w:w="100" w:type="dxa"/>
+              <w:left w:w="100" w:type="dxa"/>
+              <w:bottom w:w="100" w:type="dxa"/>
+              <w:right w:w="100" w:type="dxa"/>
+            </w:tcMar>
+          </w:tcPr>
+          <w:p>
+            <w:pPr>
+              <w:widowControl w:val="0"/>
+              <w:spacing w:line="240" w:lineRule="auto"/>
+            </w:pPr>
+            <w:r>
+              <w:rPr>
+                <w:rFonts w:ascii="Trebuchet MS" w:eastAsia="Trebuchet MS" w:hAnsi="Trebuchet MS" w:cs="Trebuchet MS"/>
+                <w:sz w:val="32"/>
+              </w:rPr>
+              <w:t>Charge estimée</w:t>
+            </w:r>
+          </w:p>
+          <w:p>
+            <w:pPr>
+              <w:widowControl w:val="0"/>
+              <w:spacing w:line="240" w:lineRule="auto"/>
+            </w:pPr>
+            <w:r>
+              <w:rPr>
+                <w:rFonts w:ascii="Trebuchet MS" w:eastAsia="Trebuchet MS" w:hAnsi="Trebuchet MS" w:cs="Trebuchet MS"/>
+                <w:sz w:val="32"/>
+              </w:rPr>
+              <w:t>J</w:t>
+            </w:r>
+          </w:p>
+        </w:tc>
+        <w:tc>
+          <w:tcPr>
+            <w:tcW w:w="1275" w:type="dxa"/>
+            <w:shd w:val="clear" w:color="auto" w:fill="CFE2F3"/>
+            <w:tcMar>
+              <w:top w:w="100" w:type="dxa"/>
+              <w:left w:w="100" w:type="dxa"/>
+              <w:bottom w:w="100" w:type="dxa"/>
+              <w:right w:w="100" w:type="dxa"/>
+            </w:tcMar>
+          </w:tcPr>
+          <w:p>
+            <w:pPr>
+              <w:widowControl w:val="0"/>
+              <w:spacing w:line="240" w:lineRule="auto"/>
+            </w:pPr>
+            <w:r>
+              <w:rPr>
+                <w:rFonts w:ascii="Trebuchet MS" w:eastAsia="Trebuchet MS" w:hAnsi="Trebuchet MS" w:cs="Trebuchet MS"/>
+                <w:sz w:val="32"/>
+              </w:rPr>
+              <w:t>Risque associé</w:t>
+            </w:r>
+          </w:p>
+          <w:p>
+            <w:pPr>
+              <w:widowControl w:val="0"/>
+              <w:spacing w:line="240" w:lineRule="auto"/>
+            </w:pPr>
+            <w:r>
+              <w:rPr>
+                <w:rFonts w:ascii="Trebuchet MS" w:eastAsia="Trebuchet MS" w:hAnsi="Trebuchet MS" w:cs="Trebuchet MS"/>
+                <w:sz w:val="32"/>
+              </w:rPr>
+              <w:t>/5</w:t>
+            </w:r>
+          </w:p>
+        </w:tc>
+        <w:tc>
+          <w:tcPr>
+            <w:tcW w:w="1418" w:type="dxa"/>
+            <w:shd w:val="clear" w:color="auto" w:fill="CFE2F3"/>
+            <w:tcMar>
+              <w:top w:w="100" w:type="dxa"/>
+              <w:left w:w="100" w:type="dxa"/>
+              <w:bottom w:w="100" w:type="dxa"/>
+              <w:right w:w="100" w:type="dxa"/>
+            </w:tcMar>
+          </w:tcPr>
+          <w:p>
+            <w:pPr>
+              <w:widowControl w:val="0"/>
+              <w:spacing w:line="240" w:lineRule="auto"/>
+            </w:pPr>
+            <w:r>
+              <w:rPr>
+                <w:rFonts w:ascii="Trebuchet MS" w:eastAsia="Trebuchet MS" w:hAnsi="Trebuchet MS" w:cs="Trebuchet MS"/>
+                <w:sz w:val="32"/>
+              </w:rPr>
+              <w:t>%</w:t>
+            </w:r>
+          </w:p>
+          <w:p>
+            <w:pPr>
+              <w:widowControl w:val="0"/>
+              <w:spacing w:line="240" w:lineRule="auto"/>
+            </w:pPr>
+            <w:r>
+              <w:rPr>
+                <w:rFonts w:ascii="Trebuchet MS" w:eastAsia="Trebuchet MS" w:hAnsi="Trebuchet MS" w:cs="Trebuchet MS"/>
+                <w:sz w:val="32"/>
+              </w:rPr>
+              <w:t>Effectué</w:t>
+            </w:r>
+          </w:p>
+        </w:tc>
+      </w:tr>
+      <w:tr>
+        <w:tc>
+          <w:tcPr>
+            <w:tcW w:w="3960" w:type="dxa"/>
+            <w:tcMar>
+              <w:top w:w="100" w:type="dxa"/>
+              <w:left w:w="100" w:type="dxa"/>
+              <w:bottom w:w="100" w:type="dxa"/>
+              <w:right w:w="100" w:type="dxa"/>
+            </w:tcMar>
+          </w:tcPr>
+          <w:p>
+            <w:pPr>
+              <w:widowControl w:val="0"/>
+              <w:spacing w:line="240" w:lineRule="auto"/>
+              <w:rPr>
+                <w:rFonts w:ascii="Trebuchet MS" w:eastAsia="Trebuchet MS" w:hAnsi="Trebuchet MS" w:cs="Trebuchet MS"/>
+                <w:b/>
+                <w:sz w:val="32"/>
+              </w:rPr>
+            </w:pPr>
+            <w:r>
+              <w:rPr>
+                <w:rFonts w:ascii="Trebuchet MS" w:eastAsia="Trebuchet MS" w:hAnsi="Trebuchet MS" w:cs="Trebuchet MS"/>
+                <w:b/>
+                <w:sz w:val="32"/>
+              </w:rPr>
+              <w:t>Apprentissage d’</w:t>
+            </w:r>
+            <w:proofErr w:type="spellStart"/>
+            <w:r>
+              <w:rPr>
+                <w:rFonts w:ascii="Trebuchet MS" w:eastAsia="Trebuchet MS" w:hAnsi="Trebuchet MS" w:cs="Trebuchet MS"/>
+                <w:b/>
+                <w:sz w:val="32"/>
+              </w:rPr>
+              <w:t>Unity</w:t>
+            </w:r>
+            <w:proofErr w:type="spellEnd"/>
+          </w:p>
+        </w:tc>
+        <w:tc>
+          <w:tcPr>
+            <w:tcW w:w="1285" w:type="dxa"/>
+            <w:tcMar>
+              <w:top w:w="100" w:type="dxa"/>
+              <w:left w:w="100" w:type="dxa"/>
+              <w:bottom w:w="100" w:type="dxa"/>
+              <w:right w:w="100" w:type="dxa"/>
+            </w:tcMar>
+          </w:tcPr>
+          <w:p>
+            <w:pPr>
+              <w:widowControl w:val="0"/>
+              <w:spacing w:line="240" w:lineRule="auto"/>
+              <w:rPr>
+                <w:rFonts w:ascii="Trebuchet MS" w:hAnsi="Trebuchet MS"/>
+                <w:b/>
+                <w:sz w:val="32"/>
+                <w:szCs w:val="32"/>
+              </w:rPr>
+            </w:pPr>
+            <w:r>
+              <w:rPr>
+                <w:rFonts w:ascii="Trebuchet MS" w:hAnsi="Trebuchet MS"/>
+                <w:b/>
+                <w:sz w:val="32"/>
+                <w:szCs w:val="32"/>
+              </w:rPr>
+              <w:t>High</w:t>
+            </w:r>
+          </w:p>
+        </w:tc>
+        <w:tc>
+          <w:tcPr>
+            <w:tcW w:w="1418" w:type="dxa"/>
+            <w:tcMar>
+              <w:top w:w="100" w:type="dxa"/>
+              <w:left w:w="100" w:type="dxa"/>
+              <w:bottom w:w="100" w:type="dxa"/>
+              <w:right w:w="100" w:type="dxa"/>
+            </w:tcMar>
+          </w:tcPr>
+          <w:p>
+            <w:pPr>
+              <w:widowControl w:val="0"/>
+              <w:spacing w:line="240" w:lineRule="auto"/>
+              <w:rPr>
+                <w:rFonts w:ascii="Trebuchet MS" w:hAnsi="Trebuchet MS"/>
+                <w:b/>
+                <w:sz w:val="32"/>
+                <w:szCs w:val="32"/>
+              </w:rPr>
+            </w:pPr>
+            <w:r>
+              <w:rPr>
+                <w:rFonts w:ascii="Trebuchet MS" w:hAnsi="Trebuchet MS"/>
+                <w:b/>
+                <w:sz w:val="32"/>
+                <w:szCs w:val="32"/>
+              </w:rPr>
+              <w:t>1</w:t>
+            </w:r>
+          </w:p>
+        </w:tc>
+        <w:tc>
+          <w:tcPr>
+            <w:tcW w:w="1275" w:type="dxa"/>
+            <w:tcMar>
+              <w:top w:w="100" w:type="dxa"/>
+              <w:left w:w="100" w:type="dxa"/>
+              <w:bottom w:w="100" w:type="dxa"/>
+              <w:right w:w="100" w:type="dxa"/>
+            </w:tcMar>
+          </w:tcPr>
+          <w:p>
+            <w:pPr>
+              <w:widowControl w:val="0"/>
+              <w:spacing w:line="240" w:lineRule="auto"/>
+              <w:rPr>
+                <w:rFonts w:ascii="Trebuchet MS" w:hAnsi="Trebuchet MS"/>
+                <w:b/>
+                <w:sz w:val="32"/>
+                <w:szCs w:val="32"/>
+              </w:rPr>
+            </w:pPr>
+            <w:r>
+              <w:rPr>
+                <w:rFonts w:ascii="Trebuchet MS" w:hAnsi="Trebuchet MS"/>
+                <w:b/>
+                <w:sz w:val="32"/>
+                <w:szCs w:val="32"/>
+              </w:rPr>
+              <w:t>3</w:t>
+            </w:r>
+          </w:p>
+        </w:tc>
+        <w:tc>
+          <w:tcPr>
+            <w:tcW w:w="1418" w:type="dxa"/>
+            <w:shd w:val="clear" w:color="auto" w:fill="00B050"/>
+            <w:tcMar>
+              <w:top w:w="100" w:type="dxa"/>
+              <w:left w:w="100" w:type="dxa"/>
+              <w:bottom w:w="100" w:type="dxa"/>
+              <w:right w:w="100" w:type="dxa"/>
+            </w:tcMar>
+          </w:tcPr>
+          <w:p>
+            <w:pPr>
+              <w:widowControl w:val="0"/>
+              <w:spacing w:line="240" w:lineRule="auto"/>
+              <w:rPr>
+                <w:rFonts w:ascii="Trebuchet MS" w:hAnsi="Trebuchet MS"/>
+                <w:b/>
+                <w:sz w:val="32"/>
+                <w:szCs w:val="32"/>
+              </w:rPr>
+            </w:pPr>
+            <w:r>
+              <w:rPr>
+                <w:rFonts w:ascii="Trebuchet MS" w:hAnsi="Trebuchet MS"/>
+                <w:b/>
+                <w:sz w:val="32"/>
+                <w:szCs w:val="32"/>
+              </w:rPr>
+              <w:t>100</w:t>
+            </w:r>
+          </w:p>
+        </w:tc>
+      </w:tr>
+      <w:tr>
+        <w:tc>
+          <w:tcPr>
+            <w:tcW w:w="3960" w:type="dxa"/>
+            <w:tcMar>
+              <w:top w:w="100" w:type="dxa"/>
+              <w:left w:w="100" w:type="dxa"/>
+              <w:bottom w:w="100" w:type="dxa"/>
+              <w:right w:w="100" w:type="dxa"/>
+            </w:tcMar>
+          </w:tcPr>
+          <w:p>
+            <w:pPr>
+              <w:widowControl w:val="0"/>
+              <w:spacing w:line="240" w:lineRule="auto"/>
+              <w:rPr>
+                <w:rFonts w:ascii="Trebuchet MS" w:eastAsia="Trebuchet MS" w:hAnsi="Trebuchet MS" w:cs="Trebuchet MS"/>
+                <w:b/>
+                <w:sz w:val="32"/>
+              </w:rPr>
+            </w:pPr>
+            <w:r>
+              <w:rPr>
+                <w:rFonts w:ascii="Trebuchet MS" w:eastAsia="Trebuchet MS" w:hAnsi="Trebuchet MS" w:cs="Trebuchet MS"/>
+                <w:b/>
+                <w:sz w:val="32"/>
+              </w:rPr>
+              <w:t>Base du moteur de jeu (saut, collision)</w:t>
+            </w:r>
+          </w:p>
+        </w:tc>
+        <w:tc>
+          <w:tcPr>
+            <w:tcW w:w="1285" w:type="dxa"/>
+            <w:tcMar>
+              <w:top w:w="100" w:type="dxa"/>
+              <w:left w:w="100" w:type="dxa"/>
+              <w:bottom w:w="100" w:type="dxa"/>
+              <w:right w:w="100" w:type="dxa"/>
+            </w:tcMar>
+          </w:tcPr>
+          <w:p>
+            <w:pPr>
+              <w:widowControl w:val="0"/>
+              <w:spacing w:line="240" w:lineRule="auto"/>
+              <w:rPr>
+                <w:rFonts w:ascii="Trebuchet MS" w:hAnsi="Trebuchet MS"/>
+                <w:b/>
+                <w:sz w:val="32"/>
+                <w:szCs w:val="32"/>
+              </w:rPr>
+            </w:pPr>
+            <w:r>
+              <w:rPr>
+                <w:rFonts w:ascii="Trebuchet MS" w:hAnsi="Trebuchet MS"/>
+                <w:b/>
+                <w:sz w:val="32"/>
+                <w:szCs w:val="32"/>
+              </w:rPr>
+              <w:t>High</w:t>
+            </w:r>
+          </w:p>
+        </w:tc>
+        <w:tc>
+          <w:tcPr>
+            <w:tcW w:w="1418" w:type="dxa"/>
+            <w:tcMar>
+              <w:top w:w="100" w:type="dxa"/>
+              <w:left w:w="100" w:type="dxa"/>
+              <w:bottom w:w="100" w:type="dxa"/>
+              <w:right w:w="100" w:type="dxa"/>
+            </w:tcMar>
+          </w:tcPr>
+          <w:p>
+            <w:pPr>
+              <w:widowControl w:val="0"/>
+              <w:spacing w:line="240" w:lineRule="auto"/>
+              <w:rPr>
+                <w:rFonts w:ascii="Trebuchet MS" w:hAnsi="Trebuchet MS"/>
+                <w:b/>
+                <w:sz w:val="32"/>
+                <w:szCs w:val="32"/>
+              </w:rPr>
+            </w:pPr>
+            <w:r>
+              <w:rPr>
+                <w:rFonts w:ascii="Trebuchet MS" w:hAnsi="Trebuchet MS"/>
+                <w:b/>
+                <w:sz w:val="32"/>
+                <w:szCs w:val="32"/>
+              </w:rPr>
+              <w:t>2</w:t>
+            </w:r>
+          </w:p>
+        </w:tc>
+        <w:tc>
+          <w:tcPr>
+            <w:tcW w:w="1275" w:type="dxa"/>
+            <w:tcMar>
+              <w:top w:w="100" w:type="dxa"/>
+              <w:left w:w="100" w:type="dxa"/>
+              <w:bottom w:w="100" w:type="dxa"/>
+              <w:right w:w="100" w:type="dxa"/>
+            </w:tcMar>
+          </w:tcPr>
+          <w:p>
+            <w:pPr>
+              <w:widowControl w:val="0"/>
+              <w:spacing w:line="240" w:lineRule="auto"/>
+              <w:rPr>
+                <w:rFonts w:ascii="Trebuchet MS" w:hAnsi="Trebuchet MS"/>
+                <w:b/>
+                <w:sz w:val="32"/>
+                <w:szCs w:val="32"/>
+              </w:rPr>
+            </w:pPr>
+            <w:r>
+              <w:rPr>
+                <w:rFonts w:ascii="Trebuchet MS" w:hAnsi="Trebuchet MS"/>
+                <w:b/>
+                <w:sz w:val="32"/>
+                <w:szCs w:val="32"/>
+              </w:rPr>
+              <w:t>3</w:t>
+            </w:r>
+          </w:p>
+        </w:tc>
+        <w:tc>
+          <w:tcPr>
+            <w:tcW w:w="1418" w:type="dxa"/>
+            <w:shd w:val="clear" w:color="auto" w:fill="00B050"/>
+            <w:tcMar>
+              <w:top w:w="100" w:type="dxa"/>
+              <w:left w:w="100" w:type="dxa"/>
+              <w:bottom w:w="100" w:type="dxa"/>
+              <w:right w:w="100" w:type="dxa"/>
+            </w:tcMar>
+          </w:tcPr>
+          <w:p>
+            <w:pPr>
+              <w:widowControl w:val="0"/>
+              <w:spacing w:line="240" w:lineRule="auto"/>
+              <w:rPr>
+                <w:rFonts w:ascii="Trebuchet MS" w:hAnsi="Trebuchet MS"/>
+                <w:b/>
+                <w:sz w:val="32"/>
+                <w:szCs w:val="32"/>
+              </w:rPr>
+            </w:pPr>
+            <w:r>
+              <w:rPr>
+                <w:rFonts w:ascii="Trebuchet MS" w:hAnsi="Trebuchet MS"/>
+                <w:b/>
+                <w:sz w:val="32"/>
+                <w:szCs w:val="32"/>
+              </w:rPr>
+              <w:t>100</w:t>
+            </w:r>
+          </w:p>
+        </w:tc>
+      </w:tr>
+      <w:tr>
+        <w:tc>
+          <w:tcPr>
+            <w:tcW w:w="3960" w:type="dxa"/>
+            <w:tcMar>
+              <w:top w:w="100" w:type="dxa"/>
+              <w:left w:w="100" w:type="dxa"/>
+              <w:bottom w:w="100" w:type="dxa"/>
+              <w:right w:w="100" w:type="dxa"/>
+            </w:tcMar>
+          </w:tcPr>
+          <w:p>
+            <w:pPr>
+              <w:widowControl w:val="0"/>
+              <w:spacing w:line="240" w:lineRule="auto"/>
+              <w:rPr>
+                <w:rFonts w:ascii="Trebuchet MS" w:eastAsia="Trebuchet MS" w:hAnsi="Trebuchet MS" w:cs="Trebuchet MS"/>
+                <w:b/>
+                <w:sz w:val="32"/>
+              </w:rPr>
+            </w:pPr>
+            <w:r>
+              <w:rPr>
+                <w:rFonts w:ascii="Trebuchet MS" w:eastAsia="Trebuchet MS" w:hAnsi="Trebuchet MS" w:cs="Trebuchet MS"/>
+                <w:b/>
+                <w:sz w:val="32"/>
+              </w:rPr>
+              <w:t>Implémentation de la caméra sur rails</w:t>
+            </w:r>
+          </w:p>
+        </w:tc>
+        <w:tc>
+          <w:tcPr>
+            <w:tcW w:w="1285" w:type="dxa"/>
+            <w:tcMar>
+              <w:top w:w="100" w:type="dxa"/>
+              <w:left w:w="100" w:type="dxa"/>
+              <w:bottom w:w="100" w:type="dxa"/>
+              <w:right w:w="100" w:type="dxa"/>
+            </w:tcMar>
+          </w:tcPr>
+          <w:p>
+            <w:pPr>
+              <w:widowControl w:val="0"/>
+              <w:spacing w:line="240" w:lineRule="auto"/>
+              <w:rPr>
+                <w:rFonts w:ascii="Trebuchet MS" w:hAnsi="Trebuchet MS"/>
+                <w:b/>
+                <w:sz w:val="32"/>
+                <w:szCs w:val="32"/>
+              </w:rPr>
+            </w:pPr>
+            <w:proofErr w:type="spellStart"/>
+            <w:r>
+              <w:rPr>
+                <w:rFonts w:ascii="Trebuchet MS" w:hAnsi="Trebuchet MS"/>
+                <w:b/>
+                <w:sz w:val="32"/>
+                <w:szCs w:val="32"/>
+              </w:rPr>
+              <w:t>Mid</w:t>
+            </w:r>
+            <w:proofErr w:type="spellEnd"/>
+          </w:p>
+        </w:tc>
+        <w:tc>
+          <w:tcPr>
+            <w:tcW w:w="1418" w:type="dxa"/>
+            <w:tcMar>
+              <w:top w:w="100" w:type="dxa"/>
+              <w:left w:w="100" w:type="dxa"/>
+              <w:bottom w:w="100" w:type="dxa"/>
+              <w:right w:w="100" w:type="dxa"/>
+            </w:tcMar>
+          </w:tcPr>
+          <w:p>
+            <w:pPr>
+              <w:widowControl w:val="0"/>
+              <w:spacing w:line="240" w:lineRule="auto"/>
+              <w:rPr>
+                <w:rFonts w:ascii="Trebuchet MS" w:hAnsi="Trebuchet MS"/>
+                <w:b/>
+                <w:sz w:val="32"/>
+                <w:szCs w:val="32"/>
+              </w:rPr>
+            </w:pPr>
+            <w:r>
+              <w:rPr>
+                <w:rFonts w:ascii="Trebuchet MS" w:hAnsi="Trebuchet MS"/>
+                <w:b/>
+                <w:sz w:val="32"/>
+                <w:szCs w:val="32"/>
+              </w:rPr>
+              <w:t>2</w:t>
+            </w:r>
+          </w:p>
+        </w:tc>
+        <w:tc>
+          <w:tcPr>
+            <w:tcW w:w="1275" w:type="dxa"/>
+            <w:tcMar>
+              <w:top w:w="100" w:type="dxa"/>
+              <w:left w:w="100" w:type="dxa"/>
+              <w:bottom w:w="100" w:type="dxa"/>
+              <w:right w:w="100" w:type="dxa"/>
+            </w:tcMar>
+          </w:tcPr>
+          <w:p>
+            <w:pPr>
+              <w:widowControl w:val="0"/>
+              <w:spacing w:line="240" w:lineRule="auto"/>
+              <w:rPr>
+                <w:rFonts w:ascii="Trebuchet MS" w:hAnsi="Trebuchet MS"/>
+                <w:b/>
+                <w:sz w:val="32"/>
+                <w:szCs w:val="32"/>
+              </w:rPr>
+            </w:pPr>
+            <w:r>
+              <w:rPr>
+                <w:rFonts w:ascii="Trebuchet MS" w:hAnsi="Trebuchet MS"/>
+                <w:b/>
+                <w:sz w:val="32"/>
+                <w:szCs w:val="32"/>
+              </w:rPr>
+              <w:t>2</w:t>
+            </w:r>
+          </w:p>
+        </w:tc>
+        <w:tc>
+          <w:tcPr>
+            <w:tcW w:w="1418" w:type="dxa"/>
+            <w:shd w:val="clear" w:color="auto" w:fill="00B050"/>
+            <w:tcMar>
+              <w:top w:w="100" w:type="dxa"/>
+              <w:left w:w="100" w:type="dxa"/>
+              <w:bottom w:w="100" w:type="dxa"/>
+              <w:right w:w="100" w:type="dxa"/>
+            </w:tcMar>
+          </w:tcPr>
+          <w:p>
+            <w:pPr>
+              <w:widowControl w:val="0"/>
+              <w:spacing w:line="240" w:lineRule="auto"/>
+              <w:rPr>
+                <w:rFonts w:ascii="Trebuchet MS" w:hAnsi="Trebuchet MS"/>
+                <w:b/>
+                <w:sz w:val="32"/>
+                <w:szCs w:val="32"/>
+              </w:rPr>
+            </w:pPr>
+            <w:r>
+              <w:rPr>
+                <w:rFonts w:ascii="Trebuchet MS" w:hAnsi="Trebuchet MS"/>
+                <w:b/>
+                <w:sz w:val="32"/>
+                <w:szCs w:val="32"/>
+              </w:rPr>
+              <w:t>100</w:t>
+            </w:r>
+          </w:p>
+        </w:tc>
+      </w:tr>
+      <w:tr>
+        <w:tc>
+          <w:tcPr>
+            <w:tcW w:w="3960" w:type="dxa"/>
+            <w:tcMar>
+              <w:top w:w="100" w:type="dxa"/>
+              <w:left w:w="100" w:type="dxa"/>
+              <w:bottom w:w="100" w:type="dxa"/>
+              <w:right w:w="100" w:type="dxa"/>
+            </w:tcMar>
+          </w:tcPr>
+          <w:p>
+            <w:pPr>
+              <w:widowControl w:val="0"/>
+              <w:spacing w:line="240" w:lineRule="auto"/>
+              <w:rPr>
+                <w:rFonts w:ascii="Trebuchet MS" w:eastAsia="Trebuchet MS" w:hAnsi="Trebuchet MS" w:cs="Trebuchet MS"/>
+                <w:b/>
+                <w:sz w:val="32"/>
+              </w:rPr>
+            </w:pPr>
+            <w:r>
+              <w:rPr>
+                <w:rFonts w:ascii="Trebuchet MS" w:eastAsia="Trebuchet MS" w:hAnsi="Trebuchet MS" w:cs="Trebuchet MS"/>
+                <w:b/>
+                <w:sz w:val="32"/>
+              </w:rPr>
+              <w:t>Détection des collisions fines</w:t>
+            </w:r>
+          </w:p>
+        </w:tc>
+        <w:tc>
+          <w:tcPr>
+            <w:tcW w:w="1285" w:type="dxa"/>
+            <w:tcMar>
+              <w:top w:w="100" w:type="dxa"/>
+              <w:left w:w="100" w:type="dxa"/>
+              <w:bottom w:w="100" w:type="dxa"/>
+              <w:right w:w="100" w:type="dxa"/>
+            </w:tcMar>
+          </w:tcPr>
+          <w:p>
+            <w:pPr>
+              <w:widowControl w:val="0"/>
+              <w:spacing w:line="240" w:lineRule="auto"/>
+              <w:rPr>
+                <w:rFonts w:ascii="Trebuchet MS" w:hAnsi="Trebuchet MS"/>
+                <w:b/>
+                <w:sz w:val="32"/>
+                <w:szCs w:val="32"/>
+              </w:rPr>
+            </w:pPr>
+            <w:r>
+              <w:rPr>
+                <w:rFonts w:ascii="Trebuchet MS" w:hAnsi="Trebuchet MS"/>
+                <w:b/>
+                <w:sz w:val="32"/>
+                <w:szCs w:val="32"/>
+              </w:rPr>
+              <w:t>High</w:t>
+            </w:r>
+          </w:p>
+        </w:tc>
+        <w:tc>
+          <w:tcPr>
+            <w:tcW w:w="1418" w:type="dxa"/>
+            <w:tcMar>
+              <w:top w:w="100" w:type="dxa"/>
+              <w:left w:w="100" w:type="dxa"/>
+              <w:bottom w:w="100" w:type="dxa"/>
+              <w:right w:w="100" w:type="dxa"/>
+            </w:tcMar>
+          </w:tcPr>
+          <w:p>
+            <w:pPr>
+              <w:widowControl w:val="0"/>
+              <w:spacing w:line="240" w:lineRule="auto"/>
+              <w:rPr>
+                <w:rFonts w:ascii="Trebuchet MS" w:hAnsi="Trebuchet MS"/>
+                <w:b/>
+                <w:sz w:val="32"/>
+                <w:szCs w:val="32"/>
+              </w:rPr>
+            </w:pPr>
+            <w:r>
+              <w:rPr>
+                <w:rFonts w:ascii="Trebuchet MS" w:hAnsi="Trebuchet MS"/>
+                <w:b/>
+                <w:sz w:val="32"/>
+                <w:szCs w:val="32"/>
+              </w:rPr>
+              <w:t>5</w:t>
+            </w:r>
+          </w:p>
+        </w:tc>
+        <w:tc>
+          <w:tcPr>
+            <w:tcW w:w="1275" w:type="dxa"/>
+            <w:tcMar>
+              <w:top w:w="100" w:type="dxa"/>
+              <w:left w:w="100" w:type="dxa"/>
+              <w:bottom w:w="100" w:type="dxa"/>
+              <w:right w:w="100" w:type="dxa"/>
+            </w:tcMar>
+          </w:tcPr>
+          <w:p>
+            <w:pPr>
+              <w:widowControl w:val="0"/>
+              <w:spacing w:line="240" w:lineRule="auto"/>
+              <w:rPr>
+                <w:rFonts w:ascii="Trebuchet MS" w:hAnsi="Trebuchet MS"/>
+                <w:b/>
+                <w:sz w:val="32"/>
+                <w:szCs w:val="32"/>
+              </w:rPr>
+            </w:pPr>
+            <w:r>
+              <w:rPr>
+                <w:rFonts w:ascii="Trebuchet MS" w:hAnsi="Trebuchet MS"/>
+                <w:b/>
+                <w:sz w:val="32"/>
+                <w:szCs w:val="32"/>
+              </w:rPr>
+              <w:t>4</w:t>
+            </w:r>
+          </w:p>
+        </w:tc>
+        <w:tc>
+          <w:tcPr>
+            <w:tcW w:w="1418" w:type="dxa"/>
+            <w:shd w:val="clear" w:color="auto" w:fill="00B050"/>
+            <w:tcMar>
+              <w:top w:w="100" w:type="dxa"/>
+              <w:left w:w="100" w:type="dxa"/>
+              <w:bottom w:w="100" w:type="dxa"/>
+              <w:right w:w="100" w:type="dxa"/>
+            </w:tcMar>
+          </w:tcPr>
+          <w:p>
+            <w:pPr>
+              <w:widowControl w:val="0"/>
+              <w:spacing w:line="240" w:lineRule="auto"/>
+              <w:rPr>
+                <w:rFonts w:ascii="Trebuchet MS" w:hAnsi="Trebuchet MS"/>
+                <w:b/>
+                <w:sz w:val="32"/>
+                <w:szCs w:val="32"/>
+              </w:rPr>
+            </w:pPr>
+            <w:r>
+              <w:rPr>
+                <w:rFonts w:ascii="Trebuchet MS" w:hAnsi="Trebuchet MS"/>
+                <w:b/>
+                <w:sz w:val="32"/>
+                <w:szCs w:val="32"/>
+              </w:rPr>
+              <w:t>100</w:t>
+            </w:r>
+          </w:p>
+        </w:tc>
+      </w:tr>
+      <w:tr>
+        <w:tc>
+          <w:tcPr>
+            <w:tcW w:w="3960" w:type="dxa"/>
+            <w:tcMar>
+              <w:top w:w="100" w:type="dxa"/>
+              <w:left w:w="100" w:type="dxa"/>
+              <w:bottom w:w="100" w:type="dxa"/>
+              <w:right w:w="100" w:type="dxa"/>
+            </w:tcMar>
+          </w:tcPr>
+          <w:p>
+            <w:pPr>
+              <w:widowControl w:val="0"/>
+              <w:spacing w:line="240" w:lineRule="auto"/>
+              <w:rPr>
+                <w:rFonts w:ascii="Trebuchet MS" w:eastAsia="Trebuchet MS" w:hAnsi="Trebuchet MS" w:cs="Trebuchet MS"/>
+                <w:b/>
+                <w:sz w:val="32"/>
+              </w:rPr>
+            </w:pPr>
+            <w:r>
+              <w:rPr>
+                <w:rFonts w:ascii="Trebuchet MS" w:eastAsia="Trebuchet MS" w:hAnsi="Trebuchet MS" w:cs="Trebuchet MS"/>
+                <w:b/>
+                <w:sz w:val="32"/>
+              </w:rPr>
+              <w:t>Implémentation du saut mural</w:t>
+            </w:r>
+          </w:p>
+        </w:tc>
+        <w:tc>
+          <w:tcPr>
+            <w:tcW w:w="1285" w:type="dxa"/>
+            <w:tcMar>
+              <w:top w:w="100" w:type="dxa"/>
+              <w:left w:w="100" w:type="dxa"/>
+              <w:bottom w:w="100" w:type="dxa"/>
+              <w:right w:w="100" w:type="dxa"/>
+            </w:tcMar>
+          </w:tcPr>
+          <w:p>
+            <w:pPr>
+              <w:widowControl w:val="0"/>
+              <w:spacing w:line="240" w:lineRule="auto"/>
+              <w:rPr>
+                <w:rFonts w:ascii="Trebuchet MS" w:hAnsi="Trebuchet MS"/>
+                <w:b/>
+                <w:sz w:val="32"/>
+                <w:szCs w:val="32"/>
+              </w:rPr>
+            </w:pPr>
+            <w:proofErr w:type="spellStart"/>
+            <w:r>
+              <w:rPr>
+                <w:rFonts w:ascii="Trebuchet MS" w:hAnsi="Trebuchet MS"/>
+                <w:b/>
+                <w:sz w:val="32"/>
+                <w:szCs w:val="32"/>
+              </w:rPr>
+              <w:t>Mid</w:t>
+            </w:r>
+            <w:proofErr w:type="spellEnd"/>
+          </w:p>
+        </w:tc>
+        <w:tc>
+          <w:tcPr>
+            <w:tcW w:w="1418" w:type="dxa"/>
+            <w:tcMar>
+              <w:top w:w="100" w:type="dxa"/>
+              <w:left w:w="100" w:type="dxa"/>
+              <w:bottom w:w="100" w:type="dxa"/>
+              <w:right w:w="100" w:type="dxa"/>
+            </w:tcMar>
+          </w:tcPr>
+          <w:p>
+            <w:pPr>
+              <w:widowControl w:val="0"/>
+              <w:spacing w:line="240" w:lineRule="auto"/>
+              <w:rPr>
+                <w:rFonts w:ascii="Trebuchet MS" w:hAnsi="Trebuchet MS"/>
+                <w:b/>
+                <w:sz w:val="32"/>
+                <w:szCs w:val="32"/>
+              </w:rPr>
+            </w:pPr>
+            <w:r>
+              <w:rPr>
+                <w:rFonts w:ascii="Trebuchet MS" w:hAnsi="Trebuchet MS"/>
+                <w:b/>
+                <w:sz w:val="32"/>
+                <w:szCs w:val="32"/>
+              </w:rPr>
+              <w:t>2</w:t>
+            </w:r>
+          </w:p>
+        </w:tc>
+        <w:tc>
+          <w:tcPr>
+            <w:tcW w:w="1275" w:type="dxa"/>
+            <w:tcMar>
+              <w:top w:w="100" w:type="dxa"/>
+              <w:left w:w="100" w:type="dxa"/>
+              <w:bottom w:w="100" w:type="dxa"/>
+              <w:right w:w="100" w:type="dxa"/>
+            </w:tcMar>
+          </w:tcPr>
+          <w:p>
+            <w:pPr>
+              <w:widowControl w:val="0"/>
+              <w:spacing w:line="240" w:lineRule="auto"/>
+              <w:rPr>
+                <w:rFonts w:ascii="Trebuchet MS" w:hAnsi="Trebuchet MS"/>
+                <w:b/>
+                <w:sz w:val="32"/>
+                <w:szCs w:val="32"/>
+              </w:rPr>
+            </w:pPr>
+            <w:r>
+              <w:rPr>
+                <w:rFonts w:ascii="Trebuchet MS" w:hAnsi="Trebuchet MS"/>
+                <w:b/>
+                <w:sz w:val="32"/>
+                <w:szCs w:val="32"/>
+              </w:rPr>
+              <w:t>2</w:t>
+            </w:r>
+          </w:p>
+        </w:tc>
+        <w:tc>
+          <w:tcPr>
+            <w:tcW w:w="1418" w:type="dxa"/>
+            <w:shd w:val="clear" w:color="auto" w:fill="00B050"/>
+            <w:tcMar>
+              <w:top w:w="100" w:type="dxa"/>
+              <w:left w:w="100" w:type="dxa"/>
+              <w:bottom w:w="100" w:type="dxa"/>
+              <w:right w:w="100" w:type="dxa"/>
+            </w:tcMar>
+          </w:tcPr>
+          <w:p>
+            <w:pPr>
+              <w:widowControl w:val="0"/>
+              <w:spacing w:line="240" w:lineRule="auto"/>
+              <w:rPr>
+                <w:rFonts w:ascii="Trebuchet MS" w:hAnsi="Trebuchet MS"/>
+                <w:b/>
+                <w:sz w:val="32"/>
+                <w:szCs w:val="32"/>
+              </w:rPr>
+            </w:pPr>
+            <w:r>
+              <w:rPr>
+                <w:rFonts w:ascii="Trebuchet MS" w:hAnsi="Trebuchet MS"/>
+                <w:b/>
+                <w:sz w:val="32"/>
+                <w:szCs w:val="32"/>
+              </w:rPr>
+              <w:t>100</w:t>
+            </w:r>
+          </w:p>
+        </w:tc>
+      </w:tr>
+      <w:tr>
+        <w:tc>
+          <w:tcPr>
+            <w:tcW w:w="3960" w:type="dxa"/>
+            <w:tcMar>
+              <w:top w:w="100" w:type="dxa"/>
+              <w:left w:w="100" w:type="dxa"/>
+              <w:bottom w:w="100" w:type="dxa"/>
+              <w:right w:w="100" w:type="dxa"/>
+            </w:tcMar>
+          </w:tcPr>
+          <w:p>
+            <w:pPr>
+              <w:widowControl w:val="0"/>
+              <w:spacing w:line="240" w:lineRule="auto"/>
+              <w:rPr>
+                <w:rFonts w:ascii="Trebuchet MS" w:eastAsia="Trebuchet MS" w:hAnsi="Trebuchet MS" w:cs="Trebuchet MS"/>
+                <w:b/>
+                <w:sz w:val="32"/>
+              </w:rPr>
+            </w:pPr>
+            <w:r>
+              <w:rPr>
+                <w:rFonts w:ascii="Trebuchet MS" w:eastAsia="Trebuchet MS" w:hAnsi="Trebuchet MS" w:cs="Trebuchet MS"/>
+                <w:b/>
+                <w:sz w:val="32"/>
+              </w:rPr>
+              <w:t xml:space="preserve">Implémentation des </w:t>
+            </w:r>
+            <w:proofErr w:type="spellStart"/>
+            <w:r>
+              <w:rPr>
+                <w:rFonts w:ascii="Trebuchet MS" w:eastAsia="Trebuchet MS" w:hAnsi="Trebuchet MS" w:cs="Trebuchet MS"/>
+                <w:b/>
+                <w:sz w:val="32"/>
+              </w:rPr>
+              <w:t>collectibles</w:t>
+            </w:r>
+            <w:proofErr w:type="spellEnd"/>
+          </w:p>
+        </w:tc>
+        <w:tc>
+          <w:tcPr>
+            <w:tcW w:w="1285" w:type="dxa"/>
+            <w:tcMar>
+              <w:top w:w="100" w:type="dxa"/>
+              <w:left w:w="100" w:type="dxa"/>
+              <w:bottom w:w="100" w:type="dxa"/>
+              <w:right w:w="100" w:type="dxa"/>
+            </w:tcMar>
+          </w:tcPr>
+          <w:p>
+            <w:pPr>
+              <w:widowControl w:val="0"/>
+              <w:spacing w:line="240" w:lineRule="auto"/>
+              <w:rPr>
+                <w:rFonts w:ascii="Trebuchet MS" w:hAnsi="Trebuchet MS"/>
+                <w:b/>
+                <w:sz w:val="32"/>
+                <w:szCs w:val="32"/>
+              </w:rPr>
+            </w:pPr>
+            <w:proofErr w:type="spellStart"/>
+            <w:r>
+              <w:rPr>
+                <w:rFonts w:ascii="Trebuchet MS" w:hAnsi="Trebuchet MS"/>
+                <w:b/>
+                <w:sz w:val="32"/>
+                <w:szCs w:val="32"/>
+              </w:rPr>
+              <w:t>Mid</w:t>
+            </w:r>
+            <w:proofErr w:type="spellEnd"/>
+          </w:p>
+        </w:tc>
+        <w:tc>
+          <w:tcPr>
+            <w:tcW w:w="1418" w:type="dxa"/>
+            <w:tcMar>
+              <w:top w:w="100" w:type="dxa"/>
+              <w:left w:w="100" w:type="dxa"/>
+              <w:bottom w:w="100" w:type="dxa"/>
+              <w:right w:w="100" w:type="dxa"/>
+            </w:tcMar>
+          </w:tcPr>
+          <w:p>
+            <w:pPr>
+              <w:widowControl w:val="0"/>
+              <w:spacing w:line="240" w:lineRule="auto"/>
+              <w:rPr>
+                <w:rFonts w:ascii="Trebuchet MS" w:hAnsi="Trebuchet MS"/>
+                <w:b/>
+                <w:sz w:val="32"/>
+                <w:szCs w:val="32"/>
+              </w:rPr>
+            </w:pPr>
+            <w:r>
+              <w:rPr>
+                <w:rFonts w:ascii="Trebuchet MS" w:hAnsi="Trebuchet MS"/>
+                <w:b/>
+                <w:sz w:val="32"/>
+                <w:szCs w:val="32"/>
+              </w:rPr>
+              <w:t>2</w:t>
+            </w:r>
+          </w:p>
+        </w:tc>
+        <w:tc>
+          <w:tcPr>
+            <w:tcW w:w="1275" w:type="dxa"/>
+            <w:tcMar>
+              <w:top w:w="100" w:type="dxa"/>
+              <w:left w:w="100" w:type="dxa"/>
+              <w:bottom w:w="100" w:type="dxa"/>
+              <w:right w:w="100" w:type="dxa"/>
+            </w:tcMar>
+          </w:tcPr>
+          <w:p>
+            <w:pPr>
+              <w:widowControl w:val="0"/>
+              <w:spacing w:line="240" w:lineRule="auto"/>
+              <w:rPr>
+                <w:rFonts w:ascii="Trebuchet MS" w:hAnsi="Trebuchet MS"/>
+                <w:b/>
+                <w:sz w:val="32"/>
+                <w:szCs w:val="32"/>
+              </w:rPr>
+            </w:pPr>
+            <w:r>
+              <w:rPr>
+                <w:rFonts w:ascii="Trebuchet MS" w:hAnsi="Trebuchet MS"/>
+                <w:b/>
+                <w:sz w:val="32"/>
+                <w:szCs w:val="32"/>
+              </w:rPr>
+              <w:t>2</w:t>
+            </w:r>
+          </w:p>
+        </w:tc>
+        <w:tc>
+          <w:tcPr>
+            <w:tcW w:w="1418" w:type="dxa"/>
+            <w:shd w:val="clear" w:color="auto" w:fill="FF0000"/>
+            <w:tcMar>
+              <w:top w:w="100" w:type="dxa"/>
+              <w:left w:w="100" w:type="dxa"/>
+              <w:bottom w:w="100" w:type="dxa"/>
+              <w:right w:w="100" w:type="dxa"/>
+            </w:tcMar>
+          </w:tcPr>
+          <w:p>
+            <w:pPr>
+              <w:widowControl w:val="0"/>
+              <w:spacing w:line="240" w:lineRule="auto"/>
+              <w:rPr>
+                <w:rFonts w:ascii="Trebuchet MS" w:hAnsi="Trebuchet MS"/>
+                <w:b/>
+                <w:sz w:val="32"/>
+                <w:szCs w:val="32"/>
+              </w:rPr>
+            </w:pPr>
+            <w:r>
+              <w:rPr>
+                <w:rFonts w:ascii="Trebuchet MS" w:hAnsi="Trebuchet MS"/>
+                <w:b/>
+                <w:sz w:val="32"/>
+                <w:szCs w:val="32"/>
+              </w:rPr>
+              <w:t>0</w:t>
+            </w:r>
+          </w:p>
+        </w:tc>
+      </w:tr>
+      <w:tr>
+        <w:tc>
+          <w:tcPr>
+            <w:tcW w:w="3960" w:type="dxa"/>
+            <w:tcMar>
+              <w:top w:w="100" w:type="dxa"/>
+              <w:left w:w="100" w:type="dxa"/>
+              <w:bottom w:w="100" w:type="dxa"/>
+              <w:right w:w="100" w:type="dxa"/>
+            </w:tcMar>
+          </w:tcPr>
+          <w:p>
+            <w:pPr>
+              <w:widowControl w:val="0"/>
+              <w:spacing w:line="240" w:lineRule="auto"/>
+              <w:rPr>
+                <w:rFonts w:ascii="Trebuchet MS" w:eastAsia="Trebuchet MS" w:hAnsi="Trebuchet MS" w:cs="Trebuchet MS"/>
+                <w:b/>
+                <w:sz w:val="32"/>
+              </w:rPr>
+            </w:pPr>
+            <w:r>
+              <w:rPr>
+                <w:rFonts w:ascii="Trebuchet MS" w:eastAsia="Trebuchet MS" w:hAnsi="Trebuchet MS" w:cs="Trebuchet MS"/>
+                <w:b/>
+                <w:sz w:val="32"/>
+              </w:rPr>
+              <w:t>Implémentation du mouvement de glissade</w:t>
+            </w:r>
+          </w:p>
+        </w:tc>
+        <w:tc>
+          <w:tcPr>
+            <w:tcW w:w="1285" w:type="dxa"/>
+            <w:tcMar>
+              <w:top w:w="100" w:type="dxa"/>
+              <w:left w:w="100" w:type="dxa"/>
+              <w:bottom w:w="100" w:type="dxa"/>
+              <w:right w:w="100" w:type="dxa"/>
+            </w:tcMar>
+          </w:tcPr>
+          <w:p>
+            <w:pPr>
+              <w:widowControl w:val="0"/>
+              <w:spacing w:line="240" w:lineRule="auto"/>
+              <w:rPr>
+                <w:rFonts w:ascii="Trebuchet MS" w:hAnsi="Trebuchet MS"/>
+                <w:b/>
+                <w:sz w:val="32"/>
+                <w:szCs w:val="32"/>
+              </w:rPr>
+            </w:pPr>
+            <w:proofErr w:type="spellStart"/>
+            <w:r>
+              <w:rPr>
+                <w:rFonts w:ascii="Trebuchet MS" w:hAnsi="Trebuchet MS"/>
+                <w:b/>
+                <w:sz w:val="32"/>
+                <w:szCs w:val="32"/>
+              </w:rPr>
+              <w:t>Mid</w:t>
+            </w:r>
+            <w:proofErr w:type="spellEnd"/>
+          </w:p>
+        </w:tc>
+        <w:tc>
+          <w:tcPr>
+            <w:tcW w:w="1418" w:type="dxa"/>
+            <w:tcMar>
+              <w:top w:w="100" w:type="dxa"/>
+              <w:left w:w="100" w:type="dxa"/>
+              <w:bottom w:w="100" w:type="dxa"/>
+              <w:right w:w="100" w:type="dxa"/>
+            </w:tcMar>
+          </w:tcPr>
+          <w:p>
+            <w:pPr>
+              <w:widowControl w:val="0"/>
+              <w:spacing w:line="240" w:lineRule="auto"/>
+              <w:rPr>
+                <w:rFonts w:ascii="Trebuchet MS" w:hAnsi="Trebuchet MS"/>
+                <w:b/>
+                <w:sz w:val="32"/>
+                <w:szCs w:val="32"/>
+              </w:rPr>
+            </w:pPr>
+            <w:r>
+              <w:rPr>
+                <w:rFonts w:ascii="Trebuchet MS" w:hAnsi="Trebuchet MS"/>
+                <w:b/>
+                <w:sz w:val="32"/>
+                <w:szCs w:val="32"/>
+              </w:rPr>
+              <w:t>2</w:t>
+            </w:r>
+          </w:p>
+        </w:tc>
+        <w:tc>
+          <w:tcPr>
+            <w:tcW w:w="1275" w:type="dxa"/>
+            <w:tcMar>
+              <w:top w:w="100" w:type="dxa"/>
+              <w:left w:w="100" w:type="dxa"/>
+              <w:bottom w:w="100" w:type="dxa"/>
+              <w:right w:w="100" w:type="dxa"/>
+            </w:tcMar>
+          </w:tcPr>
+          <w:p>
+            <w:pPr>
+              <w:widowControl w:val="0"/>
+              <w:spacing w:line="240" w:lineRule="auto"/>
+              <w:rPr>
+                <w:rFonts w:ascii="Trebuchet MS" w:hAnsi="Trebuchet MS"/>
+                <w:b/>
+                <w:sz w:val="32"/>
+                <w:szCs w:val="32"/>
+              </w:rPr>
+            </w:pPr>
+            <w:r>
+              <w:rPr>
+                <w:rFonts w:ascii="Trebuchet MS" w:hAnsi="Trebuchet MS"/>
+                <w:b/>
+                <w:sz w:val="32"/>
+                <w:szCs w:val="32"/>
+              </w:rPr>
+              <w:t>2</w:t>
+            </w:r>
+          </w:p>
+        </w:tc>
+        <w:tc>
+          <w:tcPr>
+            <w:tcW w:w="1418" w:type="dxa"/>
+            <w:shd w:val="clear" w:color="auto" w:fill="FF0000"/>
+            <w:tcMar>
+              <w:top w:w="100" w:type="dxa"/>
+              <w:left w:w="100" w:type="dxa"/>
+              <w:bottom w:w="100" w:type="dxa"/>
+              <w:right w:w="100" w:type="dxa"/>
+            </w:tcMar>
+          </w:tcPr>
+          <w:p>
+            <w:pPr>
+              <w:widowControl w:val="0"/>
+              <w:spacing w:line="240" w:lineRule="auto"/>
+              <w:rPr>
+                <w:rFonts w:ascii="Trebuchet MS" w:hAnsi="Trebuchet MS"/>
+                <w:b/>
+                <w:sz w:val="32"/>
+                <w:szCs w:val="32"/>
+              </w:rPr>
+            </w:pPr>
+            <w:r>
+              <w:rPr>
+                <w:rFonts w:ascii="Trebuchet MS" w:hAnsi="Trebuchet MS"/>
+                <w:b/>
+                <w:sz w:val="32"/>
+                <w:szCs w:val="32"/>
+              </w:rPr>
+              <w:t>0</w:t>
+            </w:r>
+          </w:p>
+        </w:tc>
+      </w:tr>
+    </w:tbl>
+    <w:p/>
+    <w:p/>
+    <w:p/>
+    <w:p/>
+    <w:p/>
+    <w:p/>
+    <w:p/>
+    <w:p/>
     <w:p/>
     <w:p/>
     <w:p>
@@ -3137,13 +3184,11 @@
         <w:contextualSpacing w:val="0"/>
         <w:jc w:val="center"/>
       </w:pPr>
-      <w:bookmarkStart w:id="7" w:name="h.q7c3lzw9j5ju" w:colFirst="0" w:colLast="0"/>
-      <w:bookmarkEnd w:id="7"/>
+      <w:bookmarkStart w:id="8" w:name="h.q7c3lzw9j5ju" w:colFirst="0" w:colLast="0"/>
+      <w:bookmarkEnd w:id="8"/>
       <w:r>
-        <w:t>Product &amp;</w:t>
-      </w:r>
-      <w:r>
-        <w:t xml:space="preserve"> sprint </w:t>
+        <w:lastRenderedPageBreak/>
+        <w:t xml:space="preserve">Product &amp; sprint </w:t>
       </w:r>
       <w:proofErr w:type="spellStart"/>
       <w:r>
@@ -3152,6 +3197,9 @@
       <w:proofErr w:type="spellEnd"/>
       <w:r>
         <w:t xml:space="preserve"> de l’itération à venir</w:t>
+      </w:r>
+      <w:r>
+        <w:t xml:space="preserve"> - Design</w:t>
       </w:r>
     </w:p>
     <w:p/>
@@ -3169,12 +3217,6 @@
           <w:insideV w:val="single" w:sz="8" w:space="0" w:color="000000"/>
         </w:tblBorders>
         <w:tblLayout w:type="fixed"/>
-        <w:tblCellMar>
-          <w:top w:w="0" w:type="dxa"/>
-          <w:left w:w="0" w:type="dxa"/>
-          <w:bottom w:w="0" w:type="dxa"/>
-          <w:right w:w="0" w:type="dxa"/>
-        </w:tblCellMar>
         <w:tblLook w:val="0600" w:firstRow="0" w:lastRow="0" w:firstColumn="0" w:lastColumn="0" w:noHBand="1" w:noVBand="1"/>
       </w:tblPr>
       <w:tblGrid>
@@ -3185,14 +3227,6 @@
         <w:gridCol w:w="1062"/>
       </w:tblGrid>
       <w:tr>
-        <w:tblPrEx>
-          <w:tblCellMar>
-            <w:top w:w="0" w:type="dxa"/>
-            <w:left w:w="0" w:type="dxa"/>
-            <w:bottom w:w="0" w:type="dxa"/>
-            <w:right w:w="0" w:type="dxa"/>
-          </w:tblCellMar>
-        </w:tblPrEx>
         <w:tc>
           <w:tcPr>
             <w:tcW w:w="3960" w:type="dxa"/>
@@ -3276,8 +3310,8 @@
               <w:keepLines/>
               <w:spacing w:line="240" w:lineRule="auto"/>
             </w:pPr>
-            <w:bookmarkStart w:id="8" w:name="h.ira6xo9dsox" w:colFirst="0" w:colLast="0"/>
-            <w:bookmarkEnd w:id="8"/>
+            <w:bookmarkStart w:id="9" w:name="h.ira6xo9dsox" w:colFirst="0" w:colLast="0"/>
+            <w:bookmarkEnd w:id="9"/>
             <w:r>
               <w:rPr>
                 <w:rFonts w:ascii="Trebuchet MS" w:eastAsia="Trebuchet MS" w:hAnsi="Trebuchet MS" w:cs="Trebuchet MS"/>
@@ -3318,8 +3352,8 @@
               <w:keepLines/>
               <w:spacing w:line="240" w:lineRule="auto"/>
             </w:pPr>
-            <w:bookmarkStart w:id="9" w:name="h.etdjo3ukzmq5" w:colFirst="0" w:colLast="0"/>
-            <w:bookmarkEnd w:id="9"/>
+            <w:bookmarkStart w:id="10" w:name="h.etdjo3ukzmq5" w:colFirst="0" w:colLast="0"/>
+            <w:bookmarkEnd w:id="10"/>
             <w:r>
               <w:rPr>
                 <w:rFonts w:ascii="Trebuchet MS" w:eastAsia="Trebuchet MS" w:hAnsi="Trebuchet MS" w:cs="Trebuchet MS"/>
@@ -3371,14 +3405,6 @@
         </w:tc>
       </w:tr>
       <w:tr>
-        <w:tblPrEx>
-          <w:tblCellMar>
-            <w:top w:w="0" w:type="dxa"/>
-            <w:left w:w="0" w:type="dxa"/>
-            <w:bottom w:w="0" w:type="dxa"/>
-            <w:right w:w="0" w:type="dxa"/>
-          </w:tblCellMar>
-        </w:tblPrEx>
         <w:tc>
           <w:tcPr>
             <w:tcW w:w="3960" w:type="dxa"/>
@@ -3396,7 +3422,6 @@
               <w:spacing w:line="240" w:lineRule="auto"/>
             </w:pPr>
             <w:r>
-              <w:lastRenderedPageBreak/>
               <w:t>Mouvement complet de course du personnage principal</w:t>
             </w:r>
           </w:p>
@@ -3488,14 +3513,6 @@
         </w:tc>
       </w:tr>
       <w:tr>
-        <w:tblPrEx>
-          <w:tblCellMar>
-            <w:top w:w="0" w:type="dxa"/>
-            <w:left w:w="0" w:type="dxa"/>
-            <w:bottom w:w="0" w:type="dxa"/>
-            <w:right w:w="0" w:type="dxa"/>
-          </w:tblCellMar>
-        </w:tblPrEx>
         <w:tc>
           <w:tcPr>
             <w:tcW w:w="3960" w:type="dxa"/>
@@ -3609,14 +3626,6 @@
         </w:tc>
       </w:tr>
       <w:tr>
-        <w:tblPrEx>
-          <w:tblCellMar>
-            <w:top w:w="0" w:type="dxa"/>
-            <w:left w:w="0" w:type="dxa"/>
-            <w:bottom w:w="0" w:type="dxa"/>
-            <w:right w:w="0" w:type="dxa"/>
-          </w:tblCellMar>
-        </w:tblPrEx>
         <w:tc>
           <w:tcPr>
             <w:tcW w:w="3960" w:type="dxa"/>
@@ -3729,8 +3738,8 @@
               <w:keepLines/>
               <w:spacing w:line="240" w:lineRule="auto"/>
             </w:pPr>
-            <w:bookmarkStart w:id="10" w:name="h.qzspsodsft4e" w:colFirst="0" w:colLast="0"/>
-            <w:bookmarkEnd w:id="10"/>
+            <w:bookmarkStart w:id="11" w:name="h.qzspsodsft4e" w:colFirst="0" w:colLast="0"/>
+            <w:bookmarkEnd w:id="11"/>
             <w:r>
               <w:t>TODO</w:t>
             </w:r>
@@ -3738,14 +3747,6 @@
         </w:tc>
       </w:tr>
       <w:tr>
-        <w:tblPrEx>
-          <w:tblCellMar>
-            <w:top w:w="0" w:type="dxa"/>
-            <w:left w:w="0" w:type="dxa"/>
-            <w:bottom w:w="0" w:type="dxa"/>
-            <w:right w:w="0" w:type="dxa"/>
-          </w:tblCellMar>
-        </w:tblPrEx>
         <w:tc>
           <w:tcPr>
             <w:tcW w:w="3960" w:type="dxa"/>
@@ -3863,14 +3864,6 @@
         </w:tc>
       </w:tr>
       <w:tr>
-        <w:tblPrEx>
-          <w:tblCellMar>
-            <w:top w:w="0" w:type="dxa"/>
-            <w:left w:w="0" w:type="dxa"/>
-            <w:bottom w:w="0" w:type="dxa"/>
-            <w:right w:w="0" w:type="dxa"/>
-          </w:tblCellMar>
-        </w:tblPrEx>
         <w:tc>
           <w:tcPr>
             <w:tcW w:w="3960" w:type="dxa"/>
@@ -3996,14 +3989,6 @@
         </w:tc>
       </w:tr>
       <w:tr>
-        <w:tblPrEx>
-          <w:tblCellMar>
-            <w:top w:w="0" w:type="dxa"/>
-            <w:left w:w="0" w:type="dxa"/>
-            <w:bottom w:w="0" w:type="dxa"/>
-            <w:right w:w="0" w:type="dxa"/>
-          </w:tblCellMar>
-        </w:tblPrEx>
         <w:tc>
           <w:tcPr>
             <w:tcW w:w="3960" w:type="dxa"/>
@@ -4123,14 +4108,6 @@
         </w:tc>
       </w:tr>
       <w:tr>
-        <w:tblPrEx>
-          <w:tblCellMar>
-            <w:top w:w="0" w:type="dxa"/>
-            <w:left w:w="0" w:type="dxa"/>
-            <w:bottom w:w="0" w:type="dxa"/>
-            <w:right w:w="0" w:type="dxa"/>
-          </w:tblCellMar>
-        </w:tblPrEx>
         <w:tc>
           <w:tcPr>
             <w:tcW w:w="3960" w:type="dxa"/>
@@ -4254,14 +4231,6 @@
         </w:tc>
       </w:tr>
       <w:tr>
-        <w:tblPrEx>
-          <w:tblCellMar>
-            <w:top w:w="0" w:type="dxa"/>
-            <w:left w:w="0" w:type="dxa"/>
-            <w:bottom w:w="0" w:type="dxa"/>
-            <w:right w:w="0" w:type="dxa"/>
-          </w:tblCellMar>
-        </w:tblPrEx>
         <w:tc>
           <w:tcPr>
             <w:tcW w:w="3960" w:type="dxa"/>
@@ -4389,14 +4358,6 @@
         </w:tc>
       </w:tr>
       <w:tr>
-        <w:tblPrEx>
-          <w:tblCellMar>
-            <w:top w:w="0" w:type="dxa"/>
-            <w:left w:w="0" w:type="dxa"/>
-            <w:bottom w:w="0" w:type="dxa"/>
-            <w:right w:w="0" w:type="dxa"/>
-          </w:tblCellMar>
-        </w:tblPrEx>
         <w:tc>
           <w:tcPr>
             <w:tcW w:w="3960" w:type="dxa"/>
@@ -4515,143 +4476,240 @@
           </w:p>
         </w:tc>
       </w:tr>
+    </w:tbl>
+    <w:p/>
+    <w:p/>
+    <w:p/>
+    <w:p/>
+    <w:p/>
+    <w:p/>
+    <w:p/>
+    <w:p/>
+    <w:p/>
+    <w:p/>
+    <w:p/>
+    <w:p/>
+    <w:p>
+      <w:pPr>
+        <w:pStyle w:val="Titre1"/>
+        <w:contextualSpacing w:val="0"/>
+        <w:jc w:val="center"/>
+      </w:pPr>
+      <w:r>
+        <w:lastRenderedPageBreak/>
+        <w:t xml:space="preserve">Product &amp; sprint </w:t>
+      </w:r>
+      <w:proofErr w:type="spellStart"/>
+      <w:r>
+        <w:t>backlog</w:t>
+      </w:r>
+      <w:proofErr w:type="spellEnd"/>
+      <w:r>
+        <w:t xml:space="preserve"> de l’itération à venir - </w:t>
+      </w:r>
+      <w:r>
+        <w:t>Programmation</w:t>
+      </w:r>
+    </w:p>
+    <w:p/>
+    <w:tbl>
+      <w:tblPr>
+        <w:tblStyle w:val="a4"/>
+        <w:tblW w:w="9000" w:type="dxa"/>
+        <w:tblInd w:w="100" w:type="dxa"/>
+        <w:tblBorders>
+          <w:top w:val="single" w:sz="8" w:space="0" w:color="000000"/>
+          <w:left w:val="single" w:sz="8" w:space="0" w:color="000000"/>
+          <w:bottom w:val="single" w:sz="8" w:space="0" w:color="000000"/>
+          <w:right w:val="single" w:sz="8" w:space="0" w:color="000000"/>
+          <w:insideH w:val="single" w:sz="8" w:space="0" w:color="000000"/>
+          <w:insideV w:val="single" w:sz="8" w:space="0" w:color="000000"/>
+        </w:tblBorders>
+        <w:tblLayout w:type="fixed"/>
+        <w:tblLook w:val="0600" w:firstRow="0" w:lastRow="0" w:firstColumn="0" w:lastColumn="0" w:noHBand="1" w:noVBand="1"/>
+      </w:tblPr>
+      <w:tblGrid>
+        <w:gridCol w:w="3960"/>
+        <w:gridCol w:w="1285"/>
+        <w:gridCol w:w="1418"/>
+        <w:gridCol w:w="1275"/>
+        <w:gridCol w:w="1062"/>
+      </w:tblGrid>
       <w:tr>
-        <w:tblPrEx>
-          <w:tblCellMar>
-            <w:top w:w="0" w:type="dxa"/>
-            <w:left w:w="0" w:type="dxa"/>
-            <w:bottom w:w="0" w:type="dxa"/>
-            <w:right w:w="0" w:type="dxa"/>
-          </w:tblCellMar>
-        </w:tblPrEx>
         <w:tc>
           <w:tcPr>
             <w:tcW w:w="3960" w:type="dxa"/>
-            <w:tcMar>
-              <w:top w:w="100" w:type="dxa"/>
-              <w:left w:w="100" w:type="dxa"/>
-              <w:bottom w:w="100" w:type="dxa"/>
-              <w:right w:w="100" w:type="dxa"/>
-            </w:tcMar>
-          </w:tcPr>
-          <w:p>
-            <w:pPr>
-              <w:keepNext/>
-              <w:keepLines/>
-              <w:spacing w:line="240" w:lineRule="auto"/>
-            </w:pPr>
-            <w:r>
-              <w:t>Programmation</w:t>
-            </w:r>
-            <w:r>
-              <w:t xml:space="preserve"> de la corde</w:t>
+            <w:shd w:val="clear" w:color="auto" w:fill="CFE2F3"/>
+            <w:tcMar>
+              <w:top w:w="100" w:type="dxa"/>
+              <w:left w:w="100" w:type="dxa"/>
+              <w:bottom w:w="100" w:type="dxa"/>
+              <w:right w:w="100" w:type="dxa"/>
+            </w:tcMar>
+          </w:tcPr>
+          <w:p>
+            <w:pPr>
+              <w:widowControl w:val="0"/>
+              <w:spacing w:line="240" w:lineRule="auto"/>
+            </w:pPr>
+            <w:r>
+              <w:rPr>
+                <w:rFonts w:ascii="Trebuchet MS" w:eastAsia="Trebuchet MS" w:hAnsi="Trebuchet MS" w:cs="Trebuchet MS"/>
+                <w:b/>
+                <w:sz w:val="32"/>
+              </w:rPr>
+              <w:t>Item</w:t>
+            </w:r>
+          </w:p>
+          <w:p>
+            <w:pPr>
+              <w:keepNext/>
+              <w:keepLines/>
+              <w:spacing w:line="240" w:lineRule="auto"/>
+            </w:pPr>
+            <w:r>
+              <w:rPr>
+                <w:rFonts w:ascii="Trebuchet MS" w:eastAsia="Trebuchet MS" w:hAnsi="Trebuchet MS" w:cs="Trebuchet MS"/>
+                <w:sz w:val="32"/>
+              </w:rPr>
+              <w:t>Description</w:t>
             </w:r>
           </w:p>
         </w:tc>
         <w:tc>
           <w:tcPr>
             <w:tcW w:w="1285" w:type="dxa"/>
-            <w:tcMar>
-              <w:top w:w="100" w:type="dxa"/>
-              <w:left w:w="100" w:type="dxa"/>
-              <w:bottom w:w="100" w:type="dxa"/>
-              <w:right w:w="100" w:type="dxa"/>
-            </w:tcMar>
-          </w:tcPr>
-          <w:p>
-            <w:pPr>
-              <w:keepNext/>
-              <w:keepLines/>
-              <w:spacing w:line="240" w:lineRule="auto"/>
-            </w:pPr>
-            <w:r>
-              <w:t>High</w:t>
+            <w:shd w:val="clear" w:color="auto" w:fill="CFE2F3"/>
+            <w:tcMar>
+              <w:top w:w="100" w:type="dxa"/>
+              <w:left w:w="100" w:type="dxa"/>
+              <w:bottom w:w="100" w:type="dxa"/>
+              <w:right w:w="100" w:type="dxa"/>
+            </w:tcMar>
+          </w:tcPr>
+          <w:p>
+            <w:pPr>
+              <w:keepNext/>
+              <w:keepLines/>
+              <w:spacing w:line="240" w:lineRule="auto"/>
+            </w:pPr>
+            <w:r>
+              <w:rPr>
+                <w:rFonts w:ascii="Trebuchet MS" w:eastAsia="Trebuchet MS" w:hAnsi="Trebuchet MS" w:cs="Trebuchet MS"/>
+                <w:sz w:val="32"/>
+              </w:rPr>
+              <w:t>Priorité/5</w:t>
             </w:r>
           </w:p>
         </w:tc>
         <w:tc>
           <w:tcPr>
             <w:tcW w:w="1418" w:type="dxa"/>
-            <w:tcMar>
-              <w:top w:w="100" w:type="dxa"/>
-              <w:left w:w="100" w:type="dxa"/>
-              <w:bottom w:w="100" w:type="dxa"/>
-              <w:right w:w="100" w:type="dxa"/>
-            </w:tcMar>
-          </w:tcPr>
-          <w:p>
-            <w:pPr>
-              <w:keepNext/>
-              <w:keepLines/>
-              <w:spacing w:line="240" w:lineRule="auto"/>
-            </w:pPr>
-            <w:r>
-              <w:t>2</w:t>
+            <w:shd w:val="clear" w:color="auto" w:fill="CFE2F3"/>
+            <w:tcMar>
+              <w:top w:w="100" w:type="dxa"/>
+              <w:left w:w="100" w:type="dxa"/>
+              <w:bottom w:w="100" w:type="dxa"/>
+              <w:right w:w="100" w:type="dxa"/>
+            </w:tcMar>
+          </w:tcPr>
+          <w:p>
+            <w:pPr>
+              <w:keepNext/>
+              <w:keepLines/>
+              <w:spacing w:line="240" w:lineRule="auto"/>
+            </w:pPr>
+            <w:r>
+              <w:rPr>
+                <w:rFonts w:ascii="Trebuchet MS" w:eastAsia="Trebuchet MS" w:hAnsi="Trebuchet MS" w:cs="Trebuchet MS"/>
+                <w:sz w:val="32"/>
+              </w:rPr>
+              <w:t>Charge estimée</w:t>
+            </w:r>
+          </w:p>
+          <w:p>
+            <w:pPr>
+              <w:keepNext/>
+              <w:keepLines/>
+              <w:spacing w:line="240" w:lineRule="auto"/>
+            </w:pPr>
+            <w:r>
+              <w:rPr>
+                <w:rFonts w:ascii="Trebuchet MS" w:eastAsia="Trebuchet MS" w:hAnsi="Trebuchet MS" w:cs="Trebuchet MS"/>
+                <w:sz w:val="32"/>
+              </w:rPr>
+              <w:t>H.J</w:t>
             </w:r>
           </w:p>
         </w:tc>
         <w:tc>
           <w:tcPr>
             <w:tcW w:w="1275" w:type="dxa"/>
-            <w:tcBorders>
-              <w:right w:val="single" w:sz="8" w:space="0" w:color="0000FF"/>
-            </w:tcBorders>
-            <w:tcMar>
-              <w:top w:w="100" w:type="dxa"/>
-              <w:left w:w="100" w:type="dxa"/>
-              <w:bottom w:w="100" w:type="dxa"/>
-              <w:right w:w="100" w:type="dxa"/>
-            </w:tcMar>
-          </w:tcPr>
-          <w:p>
-            <w:pPr>
-              <w:keepNext/>
-              <w:keepLines/>
-              <w:spacing w:line="240" w:lineRule="auto"/>
-            </w:pPr>
-            <w:r>
-              <w:t>3</w:t>
+            <w:shd w:val="clear" w:color="auto" w:fill="CFE2F3"/>
+            <w:tcMar>
+              <w:top w:w="100" w:type="dxa"/>
+              <w:left w:w="100" w:type="dxa"/>
+              <w:bottom w:w="100" w:type="dxa"/>
+              <w:right w:w="100" w:type="dxa"/>
+            </w:tcMar>
+          </w:tcPr>
+          <w:p>
+            <w:pPr>
+              <w:keepNext/>
+              <w:keepLines/>
+              <w:spacing w:line="240" w:lineRule="auto"/>
+            </w:pPr>
+            <w:r>
+              <w:rPr>
+                <w:rFonts w:ascii="Trebuchet MS" w:eastAsia="Trebuchet MS" w:hAnsi="Trebuchet MS" w:cs="Trebuchet MS"/>
+                <w:sz w:val="32"/>
+              </w:rPr>
+              <w:t>Risque associé</w:t>
+            </w:r>
+          </w:p>
+          <w:p>
+            <w:pPr>
+              <w:keepNext/>
+              <w:keepLines/>
+              <w:spacing w:line="240" w:lineRule="auto"/>
+            </w:pPr>
+            <w:r>
+              <w:rPr>
+                <w:rFonts w:ascii="Trebuchet MS" w:eastAsia="Trebuchet MS" w:hAnsi="Trebuchet MS" w:cs="Trebuchet MS"/>
+                <w:sz w:val="32"/>
+              </w:rPr>
+              <w:t>/5</w:t>
             </w:r>
           </w:p>
         </w:tc>
         <w:tc>
           <w:tcPr>
             <w:tcW w:w="1062" w:type="dxa"/>
-            <w:tcBorders>
-              <w:top w:val="single" w:sz="8" w:space="0" w:color="0000FF"/>
-              <w:left w:val="single" w:sz="8" w:space="0" w:color="0000FF"/>
-              <w:bottom w:val="single" w:sz="8" w:space="0" w:color="0000FF"/>
-              <w:right w:val="single" w:sz="8" w:space="0" w:color="0000FF"/>
-            </w:tcBorders>
-            <w:shd w:val="clear" w:color="auto" w:fill="B6DDE8" w:themeFill="accent5" w:themeFillTint="66"/>
-            <w:tcMar>
-              <w:top w:w="100" w:type="dxa"/>
-              <w:left w:w="100" w:type="dxa"/>
-              <w:bottom w:w="100" w:type="dxa"/>
-              <w:right w:w="100" w:type="dxa"/>
-            </w:tcMar>
-          </w:tcPr>
-          <w:p>
-            <w:pPr>
-              <w:keepNext/>
-              <w:keepLines/>
-              <w:spacing w:line="240" w:lineRule="auto"/>
-            </w:pPr>
-            <w:r>
-              <w:t>TODO</w:t>
+            <w:shd w:val="clear" w:color="auto" w:fill="CFE2F3"/>
+            <w:tcMar>
+              <w:top w:w="100" w:type="dxa"/>
+              <w:left w:w="100" w:type="dxa"/>
+              <w:bottom w:w="100" w:type="dxa"/>
+              <w:right w:w="100" w:type="dxa"/>
+            </w:tcMar>
+          </w:tcPr>
+          <w:p>
+            <w:pPr>
+              <w:keepNext/>
+              <w:keepLines/>
+              <w:spacing w:line="240" w:lineRule="auto"/>
+            </w:pPr>
+            <w:r>
+              <w:rPr>
+                <w:rFonts w:ascii="Trebuchet MS" w:eastAsia="Trebuchet MS" w:hAnsi="Trebuchet MS" w:cs="Trebuchet MS"/>
+                <w:sz w:val="32"/>
+              </w:rPr>
+              <w:t>Au Sprint?</w:t>
             </w:r>
           </w:p>
         </w:tc>
       </w:tr>
       <w:tr>
-        <w:tblPrEx>
-          <w:tblCellMar>
-            <w:top w:w="0" w:type="dxa"/>
-            <w:left w:w="0" w:type="dxa"/>
-            <w:bottom w:w="0" w:type="dxa"/>
-            <w:right w:w="0" w:type="dxa"/>
-          </w:tblCellMar>
-        </w:tblPrEx>
         <w:tc>
           <w:tcPr>
             <w:tcW w:w="3960" w:type="dxa"/>
@@ -4669,13 +4727,7 @@
               <w:spacing w:line="240" w:lineRule="auto"/>
             </w:pPr>
             <w:r>
-              <w:t xml:space="preserve">Variation de la </w:t>
-            </w:r>
-            <w:r>
-              <w:t>vitesse</w:t>
-            </w:r>
-            <w:r>
-              <w:t xml:space="preserve"> du personnage en fonction de la musique</w:t>
+              <w:t>Programmation de la corde</w:t>
             </w:r>
           </w:p>
         </w:tc>
@@ -4695,11 +4747,9 @@
               <w:keepLines/>
               <w:spacing w:line="240" w:lineRule="auto"/>
             </w:pPr>
-            <w:proofErr w:type="spellStart"/>
-            <w:r>
-              <w:t>Mid</w:t>
-            </w:r>
-            <w:proofErr w:type="spellEnd"/>
+            <w:r>
+              <w:t>High</w:t>
+            </w:r>
           </w:p>
         </w:tc>
         <w:tc>
@@ -4719,44 +4769,35 @@
               <w:spacing w:line="240" w:lineRule="auto"/>
             </w:pPr>
             <w:r>
-              <w:t>4</w:t>
+              <w:t>2</w:t>
             </w:r>
           </w:p>
         </w:tc>
         <w:tc>
           <w:tcPr>
             <w:tcW w:w="1275" w:type="dxa"/>
-            <w:tcBorders>
-              <w:right w:val="single" w:sz="8" w:space="0" w:color="0000FF"/>
-            </w:tcBorders>
-            <w:tcMar>
-              <w:top w:w="100" w:type="dxa"/>
-              <w:left w:w="100" w:type="dxa"/>
-              <w:bottom w:w="100" w:type="dxa"/>
-              <w:right w:w="100" w:type="dxa"/>
-            </w:tcMar>
-          </w:tcPr>
-          <w:p>
-            <w:pPr>
-              <w:keepNext/>
-              <w:keepLines/>
-              <w:spacing w:line="240" w:lineRule="auto"/>
-            </w:pPr>
-            <w:r>
-              <w:t>4</w:t>
+            <w:tcMar>
+              <w:top w:w="100" w:type="dxa"/>
+              <w:left w:w="100" w:type="dxa"/>
+              <w:bottom w:w="100" w:type="dxa"/>
+              <w:right w:w="100" w:type="dxa"/>
+            </w:tcMar>
+          </w:tcPr>
+          <w:p>
+            <w:pPr>
+              <w:keepNext/>
+              <w:keepLines/>
+              <w:spacing w:line="240" w:lineRule="auto"/>
+            </w:pPr>
+            <w:r>
+              <w:t>3</w:t>
             </w:r>
           </w:p>
         </w:tc>
         <w:tc>
           <w:tcPr>
             <w:tcW w:w="1062" w:type="dxa"/>
-            <w:tcBorders>
-              <w:top w:val="single" w:sz="8" w:space="0" w:color="0000FF"/>
-              <w:left w:val="single" w:sz="8" w:space="0" w:color="0000FF"/>
-              <w:bottom w:val="single" w:sz="8" w:space="0" w:color="0000FF"/>
-              <w:right w:val="single" w:sz="8" w:space="0" w:color="0000FF"/>
-            </w:tcBorders>
-            <w:shd w:val="clear" w:color="auto" w:fill="B6DDE8" w:themeFill="accent5" w:themeFillTint="66"/>
+            <w:shd w:val="clear" w:color="auto" w:fill="B8CCE4" w:themeFill="accent1" w:themeFillTint="66"/>
             <w:tcMar>
               <w:top w:w="100" w:type="dxa"/>
               <w:left w:w="100" w:type="dxa"/>
@@ -4777,14 +4818,6 @@
         </w:tc>
       </w:tr>
       <w:tr>
-        <w:tblPrEx>
-          <w:tblCellMar>
-            <w:top w:w="0" w:type="dxa"/>
-            <w:left w:w="0" w:type="dxa"/>
-            <w:bottom w:w="0" w:type="dxa"/>
-            <w:right w:w="0" w:type="dxa"/>
-          </w:tblCellMar>
-        </w:tblPrEx>
         <w:tc>
           <w:tcPr>
             <w:tcW w:w="3960" w:type="dxa"/>
@@ -4802,7 +4835,7 @@
               <w:spacing w:line="240" w:lineRule="auto"/>
             </w:pPr>
             <w:r>
-              <w:t>Animation du personnage principal</w:t>
+              <w:t>Variation de la vitesse du personnage en fonction de la musique</w:t>
             </w:r>
           </w:p>
         </w:tc>
@@ -4824,7 +4857,7 @@
             </w:pPr>
             <w:proofErr w:type="spellStart"/>
             <w:r>
-              <w:t>Low</w:t>
+              <w:t>Mid</w:t>
             </w:r>
             <w:proofErr w:type="spellEnd"/>
           </w:p>
@@ -4846,44 +4879,35 @@
               <w:spacing w:line="240" w:lineRule="auto"/>
             </w:pPr>
             <w:r>
-              <w:t>2</w:t>
+              <w:t>4</w:t>
             </w:r>
           </w:p>
         </w:tc>
         <w:tc>
           <w:tcPr>
             <w:tcW w:w="1275" w:type="dxa"/>
-            <w:tcBorders>
-              <w:right w:val="single" w:sz="8" w:space="0" w:color="0000FF"/>
-            </w:tcBorders>
-            <w:tcMar>
-              <w:top w:w="100" w:type="dxa"/>
-              <w:left w:w="100" w:type="dxa"/>
-              <w:bottom w:w="100" w:type="dxa"/>
-              <w:right w:w="100" w:type="dxa"/>
-            </w:tcMar>
-          </w:tcPr>
-          <w:p>
-            <w:pPr>
-              <w:keepNext/>
-              <w:keepLines/>
-              <w:spacing w:line="240" w:lineRule="auto"/>
-            </w:pPr>
-            <w:r>
-              <w:t>1</w:t>
+            <w:tcMar>
+              <w:top w:w="100" w:type="dxa"/>
+              <w:left w:w="100" w:type="dxa"/>
+              <w:bottom w:w="100" w:type="dxa"/>
+              <w:right w:w="100" w:type="dxa"/>
+            </w:tcMar>
+          </w:tcPr>
+          <w:p>
+            <w:pPr>
+              <w:keepNext/>
+              <w:keepLines/>
+              <w:spacing w:line="240" w:lineRule="auto"/>
+            </w:pPr>
+            <w:r>
+              <w:t>4</w:t>
             </w:r>
           </w:p>
         </w:tc>
         <w:tc>
           <w:tcPr>
             <w:tcW w:w="1062" w:type="dxa"/>
-            <w:tcBorders>
-              <w:top w:val="single" w:sz="8" w:space="0" w:color="0000FF"/>
-              <w:left w:val="single" w:sz="8" w:space="0" w:color="0000FF"/>
-              <w:bottom w:val="single" w:sz="8" w:space="0" w:color="0000FF"/>
-              <w:right w:val="single" w:sz="8" w:space="0" w:color="0000FF"/>
-            </w:tcBorders>
-            <w:shd w:val="clear" w:color="auto" w:fill="B6DDE8" w:themeFill="accent5" w:themeFillTint="66"/>
+            <w:shd w:val="clear" w:color="auto" w:fill="B8CCE4" w:themeFill="accent1" w:themeFillTint="66"/>
             <w:tcMar>
               <w:top w:w="100" w:type="dxa"/>
               <w:left w:w="100" w:type="dxa"/>
@@ -4904,14 +4928,6 @@
         </w:tc>
       </w:tr>
       <w:tr>
-        <w:tblPrEx>
-          <w:tblCellMar>
-            <w:top w:w="0" w:type="dxa"/>
-            <w:left w:w="0" w:type="dxa"/>
-            <w:bottom w:w="0" w:type="dxa"/>
-            <w:right w:w="0" w:type="dxa"/>
-          </w:tblCellMar>
-        </w:tblPrEx>
         <w:tc>
           <w:tcPr>
             <w:tcW w:w="3960" w:type="dxa"/>
@@ -4929,7 +4945,7 @@
               <w:spacing w:line="240" w:lineRule="auto"/>
             </w:pPr>
             <w:r>
-              <w:t>Implémentation d’un menu pause</w:t>
+              <w:t>Animation du personnage principal</w:t>
             </w:r>
           </w:p>
         </w:tc>
@@ -4949,9 +4965,11 @@
               <w:keepLines/>
               <w:spacing w:line="240" w:lineRule="auto"/>
             </w:pPr>
-            <w:r>
-              <w:t>High</w:t>
-            </w:r>
+            <w:proofErr w:type="spellStart"/>
+            <w:r>
+              <w:t>Low</w:t>
+            </w:r>
+            <w:proofErr w:type="spellEnd"/>
           </w:p>
         </w:tc>
         <w:tc>
@@ -4971,44 +4989,35 @@
               <w:spacing w:line="240" w:lineRule="auto"/>
             </w:pPr>
             <w:r>
-              <w:t>3</w:t>
+              <w:t>2</w:t>
             </w:r>
           </w:p>
         </w:tc>
         <w:tc>
           <w:tcPr>
             <w:tcW w:w="1275" w:type="dxa"/>
-            <w:tcBorders>
-              <w:right w:val="single" w:sz="8" w:space="0" w:color="0000FF"/>
-            </w:tcBorders>
-            <w:tcMar>
-              <w:top w:w="100" w:type="dxa"/>
-              <w:left w:w="100" w:type="dxa"/>
-              <w:bottom w:w="100" w:type="dxa"/>
-              <w:right w:w="100" w:type="dxa"/>
-            </w:tcMar>
-          </w:tcPr>
-          <w:p>
-            <w:pPr>
-              <w:keepNext/>
-              <w:keepLines/>
-              <w:spacing w:line="240" w:lineRule="auto"/>
-            </w:pPr>
-            <w:r>
-              <w:t>2</w:t>
+            <w:tcMar>
+              <w:top w:w="100" w:type="dxa"/>
+              <w:left w:w="100" w:type="dxa"/>
+              <w:bottom w:w="100" w:type="dxa"/>
+              <w:right w:w="100" w:type="dxa"/>
+            </w:tcMar>
+          </w:tcPr>
+          <w:p>
+            <w:pPr>
+              <w:keepNext/>
+              <w:keepLines/>
+              <w:spacing w:line="240" w:lineRule="auto"/>
+            </w:pPr>
+            <w:r>
+              <w:t>1</w:t>
             </w:r>
           </w:p>
         </w:tc>
         <w:tc>
           <w:tcPr>
             <w:tcW w:w="1062" w:type="dxa"/>
-            <w:tcBorders>
-              <w:top w:val="single" w:sz="8" w:space="0" w:color="0000FF"/>
-              <w:left w:val="single" w:sz="8" w:space="0" w:color="0000FF"/>
-              <w:bottom w:val="single" w:sz="8" w:space="0" w:color="0000FF"/>
-              <w:right w:val="single" w:sz="8" w:space="0" w:color="0000FF"/>
-            </w:tcBorders>
-            <w:shd w:val="clear" w:color="auto" w:fill="B6DDE8" w:themeFill="accent5" w:themeFillTint="66"/>
+            <w:shd w:val="clear" w:color="auto" w:fill="B8CCE4" w:themeFill="accent1" w:themeFillTint="66"/>
             <w:tcMar>
               <w:top w:w="100" w:type="dxa"/>
               <w:left w:w="100" w:type="dxa"/>
@@ -5029,14 +5038,6 @@
         </w:tc>
       </w:tr>
       <w:tr>
-        <w:tblPrEx>
-          <w:tblCellMar>
-            <w:top w:w="0" w:type="dxa"/>
-            <w:left w:w="0" w:type="dxa"/>
-            <w:bottom w:w="0" w:type="dxa"/>
-            <w:right w:w="0" w:type="dxa"/>
-          </w:tblCellMar>
-        </w:tblPrEx>
         <w:tc>
           <w:tcPr>
             <w:tcW w:w="3960" w:type="dxa"/>
@@ -5054,7 +5055,7 @@
               <w:spacing w:line="240" w:lineRule="auto"/>
             </w:pPr>
             <w:r>
-              <w:t>Implémentation des attaques</w:t>
+              <w:t>Implémentation d’un menu pause</w:t>
             </w:r>
           </w:p>
         </w:tc>
@@ -5074,11 +5075,9 @@
               <w:keepLines/>
               <w:spacing w:line="240" w:lineRule="auto"/>
             </w:pPr>
-            <w:proofErr w:type="spellStart"/>
-            <w:r>
-              <w:t>Mid</w:t>
-            </w:r>
-            <w:proofErr w:type="spellEnd"/>
+            <w:r>
+              <w:t>High</w:t>
+            </w:r>
           </w:p>
         </w:tc>
         <w:tc>
@@ -5105,37 +5104,28 @@
         <w:tc>
           <w:tcPr>
             <w:tcW w:w="1275" w:type="dxa"/>
-            <w:tcBorders>
-              <w:right w:val="single" w:sz="8" w:space="0" w:color="0000FF"/>
-            </w:tcBorders>
-            <w:tcMar>
-              <w:top w:w="100" w:type="dxa"/>
-              <w:left w:w="100" w:type="dxa"/>
-              <w:bottom w:w="100" w:type="dxa"/>
-              <w:right w:w="100" w:type="dxa"/>
-            </w:tcMar>
-          </w:tcPr>
-          <w:p>
-            <w:pPr>
-              <w:keepNext/>
-              <w:keepLines/>
-              <w:spacing w:line="240" w:lineRule="auto"/>
-            </w:pPr>
-            <w:r>
-              <w:t>3</w:t>
+            <w:tcMar>
+              <w:top w:w="100" w:type="dxa"/>
+              <w:left w:w="100" w:type="dxa"/>
+              <w:bottom w:w="100" w:type="dxa"/>
+              <w:right w:w="100" w:type="dxa"/>
+            </w:tcMar>
+          </w:tcPr>
+          <w:p>
+            <w:pPr>
+              <w:keepNext/>
+              <w:keepLines/>
+              <w:spacing w:line="240" w:lineRule="auto"/>
+            </w:pPr>
+            <w:r>
+              <w:t>2</w:t>
             </w:r>
           </w:p>
         </w:tc>
         <w:tc>
           <w:tcPr>
             <w:tcW w:w="1062" w:type="dxa"/>
-            <w:tcBorders>
-              <w:top w:val="single" w:sz="8" w:space="0" w:color="0000FF"/>
-              <w:left w:val="single" w:sz="8" w:space="0" w:color="0000FF"/>
-              <w:bottom w:val="single" w:sz="8" w:space="0" w:color="0000FF"/>
-              <w:right w:val="single" w:sz="8" w:space="0" w:color="0000FF"/>
-            </w:tcBorders>
-            <w:shd w:val="clear" w:color="auto" w:fill="B6DDE8" w:themeFill="accent5" w:themeFillTint="66"/>
+            <w:shd w:val="clear" w:color="auto" w:fill="B8CCE4" w:themeFill="accent1" w:themeFillTint="66"/>
             <w:tcMar>
               <w:top w:w="100" w:type="dxa"/>
               <w:left w:w="100" w:type="dxa"/>
@@ -5156,14 +5146,6 @@
         </w:tc>
       </w:tr>
       <w:tr>
-        <w:tblPrEx>
-          <w:tblCellMar>
-            <w:top w:w="0" w:type="dxa"/>
-            <w:left w:w="0" w:type="dxa"/>
-            <w:bottom w:w="0" w:type="dxa"/>
-            <w:right w:w="0" w:type="dxa"/>
-          </w:tblCellMar>
-        </w:tblPrEx>
         <w:tc>
           <w:tcPr>
             <w:tcW w:w="3960" w:type="dxa"/>
@@ -5181,7 +5163,7 @@
               <w:spacing w:line="240" w:lineRule="auto"/>
             </w:pPr>
             <w:r>
-              <w:t>Implémentation des objets destructibles</w:t>
+              <w:t>Implémentation des attaques</w:t>
             </w:r>
           </w:p>
         </w:tc>
@@ -5225,44 +5207,35 @@
               <w:spacing w:line="240" w:lineRule="auto"/>
             </w:pPr>
             <w:r>
-              <w:t>4</w:t>
+              <w:t>3</w:t>
             </w:r>
           </w:p>
         </w:tc>
         <w:tc>
           <w:tcPr>
             <w:tcW w:w="1275" w:type="dxa"/>
-            <w:tcBorders>
-              <w:right w:val="single" w:sz="8" w:space="0" w:color="0000FF"/>
-            </w:tcBorders>
-            <w:tcMar>
-              <w:top w:w="100" w:type="dxa"/>
-              <w:left w:w="100" w:type="dxa"/>
-              <w:bottom w:w="100" w:type="dxa"/>
-              <w:right w:w="100" w:type="dxa"/>
-            </w:tcMar>
-          </w:tcPr>
-          <w:p>
-            <w:pPr>
-              <w:keepNext/>
-              <w:keepLines/>
-              <w:spacing w:line="240" w:lineRule="auto"/>
-            </w:pPr>
-            <w:r>
-              <w:t>2</w:t>
+            <w:tcMar>
+              <w:top w:w="100" w:type="dxa"/>
+              <w:left w:w="100" w:type="dxa"/>
+              <w:bottom w:w="100" w:type="dxa"/>
+              <w:right w:w="100" w:type="dxa"/>
+            </w:tcMar>
+          </w:tcPr>
+          <w:p>
+            <w:pPr>
+              <w:keepNext/>
+              <w:keepLines/>
+              <w:spacing w:line="240" w:lineRule="auto"/>
+            </w:pPr>
+            <w:r>
+              <w:t>3</w:t>
             </w:r>
           </w:p>
         </w:tc>
         <w:tc>
           <w:tcPr>
             <w:tcW w:w="1062" w:type="dxa"/>
-            <w:tcBorders>
-              <w:top w:val="single" w:sz="8" w:space="0" w:color="0000FF"/>
-              <w:left w:val="single" w:sz="8" w:space="0" w:color="0000FF"/>
-              <w:bottom w:val="single" w:sz="8" w:space="0" w:color="0000FF"/>
-              <w:right w:val="single" w:sz="8" w:space="0" w:color="0000FF"/>
-            </w:tcBorders>
-            <w:shd w:val="clear" w:color="auto" w:fill="B6DDE8" w:themeFill="accent5" w:themeFillTint="66"/>
+            <w:shd w:val="clear" w:color="auto" w:fill="B8CCE4" w:themeFill="accent1" w:themeFillTint="66"/>
             <w:tcMar>
               <w:top w:w="100" w:type="dxa"/>
               <w:left w:w="100" w:type="dxa"/>
@@ -5283,14 +5256,6 @@
         </w:tc>
       </w:tr>
       <w:tr>
-        <w:tblPrEx>
-          <w:tblCellMar>
-            <w:top w:w="0" w:type="dxa"/>
-            <w:left w:w="0" w:type="dxa"/>
-            <w:bottom w:w="0" w:type="dxa"/>
-            <w:right w:w="0" w:type="dxa"/>
-          </w:tblCellMar>
-        </w:tblPrEx>
         <w:tc>
           <w:tcPr>
             <w:tcW w:w="3960" w:type="dxa"/>
@@ -5308,7 +5273,7 @@
               <w:spacing w:line="240" w:lineRule="auto"/>
             </w:pPr>
             <w:r>
-              <w:t>Réglage de la vitesse de chute quand le personnage et sur un mur</w:t>
+              <w:t>Implémentation des objets destructibles</w:t>
             </w:r>
           </w:p>
         </w:tc>
@@ -5328,9 +5293,11 @@
               <w:keepLines/>
               <w:spacing w:line="240" w:lineRule="auto"/>
             </w:pPr>
-            <w:r>
-              <w:t>High</w:t>
-            </w:r>
+            <w:proofErr w:type="spellStart"/>
+            <w:r>
+              <w:t>Mid</w:t>
+            </w:r>
+            <w:proofErr w:type="spellEnd"/>
           </w:p>
         </w:tc>
         <w:tc>
@@ -5350,72 +5317,55 @@
               <w:spacing w:line="240" w:lineRule="auto"/>
             </w:pPr>
             <w:r>
-              <w:t>1</w:t>
+              <w:t>4</w:t>
             </w:r>
           </w:p>
         </w:tc>
         <w:tc>
           <w:tcPr>
             <w:tcW w:w="1275" w:type="dxa"/>
-            <w:tcBorders>
-              <w:right w:val="single" w:sz="8" w:space="0" w:color="0000FF"/>
-            </w:tcBorders>
-            <w:tcMar>
-              <w:top w:w="100" w:type="dxa"/>
-              <w:left w:w="100" w:type="dxa"/>
-              <w:bottom w:w="100" w:type="dxa"/>
-              <w:right w:w="100" w:type="dxa"/>
-            </w:tcMar>
-          </w:tcPr>
-          <w:p>
-            <w:pPr>
-              <w:keepNext/>
-              <w:keepLines/>
-              <w:spacing w:line="240" w:lineRule="auto"/>
-            </w:pPr>
-            <w:r>
-              <w:t>1</w:t>
+            <w:tcMar>
+              <w:top w:w="100" w:type="dxa"/>
+              <w:left w:w="100" w:type="dxa"/>
+              <w:bottom w:w="100" w:type="dxa"/>
+              <w:right w:w="100" w:type="dxa"/>
+            </w:tcMar>
+          </w:tcPr>
+          <w:p>
+            <w:pPr>
+              <w:keepNext/>
+              <w:keepLines/>
+              <w:spacing w:line="240" w:lineRule="auto"/>
+            </w:pPr>
+            <w:r>
+              <w:t>2</w:t>
             </w:r>
           </w:p>
         </w:tc>
         <w:tc>
           <w:tcPr>
             <w:tcW w:w="1062" w:type="dxa"/>
-            <w:tcBorders>
-              <w:top w:val="single" w:sz="8" w:space="0" w:color="0000FF"/>
-              <w:left w:val="single" w:sz="8" w:space="0" w:color="0000FF"/>
-              <w:bottom w:val="single" w:sz="8" w:space="0" w:color="0000FF"/>
-              <w:right w:val="single" w:sz="8" w:space="0" w:color="0000FF"/>
-            </w:tcBorders>
-            <w:shd w:val="clear" w:color="auto" w:fill="C2D69B" w:themeFill="accent3" w:themeFillTint="99"/>
-            <w:tcMar>
-              <w:top w:w="100" w:type="dxa"/>
-              <w:left w:w="100" w:type="dxa"/>
-              <w:bottom w:w="100" w:type="dxa"/>
-              <w:right w:w="100" w:type="dxa"/>
-            </w:tcMar>
-          </w:tcPr>
-          <w:p>
-            <w:pPr>
-              <w:keepNext/>
-              <w:keepLines/>
-              <w:spacing w:line="240" w:lineRule="auto"/>
-            </w:pPr>
-            <w:r>
-              <w:t>En cours</w:t>
+            <w:shd w:val="clear" w:color="auto" w:fill="B8CCE4" w:themeFill="accent1" w:themeFillTint="66"/>
+            <w:tcMar>
+              <w:top w:w="100" w:type="dxa"/>
+              <w:left w:w="100" w:type="dxa"/>
+              <w:bottom w:w="100" w:type="dxa"/>
+              <w:right w:w="100" w:type="dxa"/>
+            </w:tcMar>
+          </w:tcPr>
+          <w:p>
+            <w:pPr>
+              <w:keepNext/>
+              <w:keepLines/>
+              <w:spacing w:line="240" w:lineRule="auto"/>
+            </w:pPr>
+            <w:r>
+              <w:t>TODO</w:t>
             </w:r>
           </w:p>
         </w:tc>
       </w:tr>
       <w:tr>
-        <w:tblPrEx>
-          <w:tblCellMar>
-            <w:top w:w="0" w:type="dxa"/>
-            <w:left w:w="0" w:type="dxa"/>
-            <w:bottom w:w="0" w:type="dxa"/>
-            <w:right w:w="0" w:type="dxa"/>
-          </w:tblCellMar>
-        </w:tblPrEx>
         <w:tc>
           <w:tcPr>
             <w:tcW w:w="3960" w:type="dxa"/>
@@ -5433,7 +5383,7 @@
               <w:spacing w:line="240" w:lineRule="auto"/>
             </w:pPr>
             <w:r>
-              <w:t>Implémentation des objets à collecter</w:t>
+              <w:t>Réglage de la vitesse de chute quand le personnage et sur un mur</w:t>
             </w:r>
           </w:p>
         </w:tc>
@@ -5482,36 +5432,27 @@
         <w:tc>
           <w:tcPr>
             <w:tcW w:w="1275" w:type="dxa"/>
-            <w:tcBorders>
-              <w:right w:val="single" w:sz="8" w:space="0" w:color="0000FF"/>
-            </w:tcBorders>
-            <w:tcMar>
-              <w:top w:w="100" w:type="dxa"/>
-              <w:left w:w="100" w:type="dxa"/>
-              <w:bottom w:w="100" w:type="dxa"/>
-              <w:right w:w="100" w:type="dxa"/>
-            </w:tcMar>
-          </w:tcPr>
-          <w:p>
-            <w:pPr>
-              <w:keepNext/>
-              <w:keepLines/>
-              <w:spacing w:line="240" w:lineRule="auto"/>
-            </w:pPr>
-            <w:r>
-              <w:t>4</w:t>
+            <w:tcMar>
+              <w:top w:w="100" w:type="dxa"/>
+              <w:left w:w="100" w:type="dxa"/>
+              <w:bottom w:w="100" w:type="dxa"/>
+              <w:right w:w="100" w:type="dxa"/>
+            </w:tcMar>
+          </w:tcPr>
+          <w:p>
+            <w:pPr>
+              <w:keepNext/>
+              <w:keepLines/>
+              <w:spacing w:line="240" w:lineRule="auto"/>
+            </w:pPr>
+            <w:r>
+              <w:t>1</w:t>
             </w:r>
           </w:p>
         </w:tc>
         <w:tc>
           <w:tcPr>
             <w:tcW w:w="1062" w:type="dxa"/>
-            <w:tcBorders>
-              <w:top w:val="single" w:sz="8" w:space="0" w:color="0000FF"/>
-              <w:left w:val="single" w:sz="8" w:space="0" w:color="0000FF"/>
-              <w:bottom w:val="single" w:sz="8" w:space="0" w:color="0000FF"/>
-              <w:right w:val="single" w:sz="8" w:space="0" w:color="0000FF"/>
-            </w:tcBorders>
             <w:shd w:val="clear" w:color="auto" w:fill="C2D69B" w:themeFill="accent3" w:themeFillTint="99"/>
             <w:tcMar>
               <w:top w:w="100" w:type="dxa"/>
@@ -5533,14 +5474,6 @@
         </w:tc>
       </w:tr>
       <w:tr>
-        <w:tblPrEx>
-          <w:tblCellMar>
-            <w:top w:w="0" w:type="dxa"/>
-            <w:left w:w="0" w:type="dxa"/>
-            <w:bottom w:w="0" w:type="dxa"/>
-            <w:right w:w="0" w:type="dxa"/>
-          </w:tblCellMar>
-        </w:tblPrEx>
         <w:tc>
           <w:tcPr>
             <w:tcW w:w="3960" w:type="dxa"/>
@@ -5558,7 +5491,7 @@
               <w:spacing w:line="240" w:lineRule="auto"/>
             </w:pPr>
             <w:r>
-              <w:t>Implémentation du mouvement de glissade</w:t>
+              <w:t>Implémentation des objets à collecter</w:t>
             </w:r>
           </w:p>
         </w:tc>
@@ -5600,72 +5533,55 @@
               <w:spacing w:line="240" w:lineRule="auto"/>
             </w:pPr>
             <w:r>
-              <w:t>2</w:t>
+              <w:t>1</w:t>
             </w:r>
           </w:p>
         </w:tc>
         <w:tc>
           <w:tcPr>
             <w:tcW w:w="1275" w:type="dxa"/>
-            <w:tcBorders>
-              <w:right w:val="single" w:sz="8" w:space="0" w:color="0000FF"/>
-            </w:tcBorders>
-            <w:tcMar>
-              <w:top w:w="100" w:type="dxa"/>
-              <w:left w:w="100" w:type="dxa"/>
-              <w:bottom w:w="100" w:type="dxa"/>
-              <w:right w:w="100" w:type="dxa"/>
-            </w:tcMar>
-          </w:tcPr>
-          <w:p>
-            <w:pPr>
-              <w:keepNext/>
-              <w:keepLines/>
-              <w:spacing w:line="240" w:lineRule="auto"/>
-            </w:pPr>
-            <w:r>
-              <w:t>3</w:t>
+            <w:tcMar>
+              <w:top w:w="100" w:type="dxa"/>
+              <w:left w:w="100" w:type="dxa"/>
+              <w:bottom w:w="100" w:type="dxa"/>
+              <w:right w:w="100" w:type="dxa"/>
+            </w:tcMar>
+          </w:tcPr>
+          <w:p>
+            <w:pPr>
+              <w:keepNext/>
+              <w:keepLines/>
+              <w:spacing w:line="240" w:lineRule="auto"/>
+            </w:pPr>
+            <w:r>
+              <w:t>4</w:t>
             </w:r>
           </w:p>
         </w:tc>
         <w:tc>
           <w:tcPr>
             <w:tcW w:w="1062" w:type="dxa"/>
-            <w:tcBorders>
-              <w:top w:val="single" w:sz="8" w:space="0" w:color="0000FF"/>
-              <w:left w:val="single" w:sz="8" w:space="0" w:color="0000FF"/>
-              <w:bottom w:val="single" w:sz="8" w:space="0" w:color="0000FF"/>
-              <w:right w:val="single" w:sz="8" w:space="0" w:color="0000FF"/>
-            </w:tcBorders>
-            <w:shd w:val="clear" w:color="auto" w:fill="B6DDE8" w:themeFill="accent5" w:themeFillTint="66"/>
-            <w:tcMar>
-              <w:top w:w="100" w:type="dxa"/>
-              <w:left w:w="100" w:type="dxa"/>
-              <w:bottom w:w="100" w:type="dxa"/>
-              <w:right w:w="100" w:type="dxa"/>
-            </w:tcMar>
-          </w:tcPr>
-          <w:p>
-            <w:pPr>
-              <w:keepNext/>
-              <w:keepLines/>
-              <w:spacing w:line="240" w:lineRule="auto"/>
-            </w:pPr>
-            <w:r>
-              <w:t>TODO</w:t>
+            <w:shd w:val="clear" w:color="auto" w:fill="C2D69B" w:themeFill="accent3" w:themeFillTint="99"/>
+            <w:tcMar>
+              <w:top w:w="100" w:type="dxa"/>
+              <w:left w:w="100" w:type="dxa"/>
+              <w:bottom w:w="100" w:type="dxa"/>
+              <w:right w:w="100" w:type="dxa"/>
+            </w:tcMar>
+          </w:tcPr>
+          <w:p>
+            <w:pPr>
+              <w:keepNext/>
+              <w:keepLines/>
+              <w:spacing w:line="240" w:lineRule="auto"/>
+            </w:pPr>
+            <w:r>
+              <w:t>En cours</w:t>
             </w:r>
           </w:p>
         </w:tc>
       </w:tr>
       <w:tr>
-        <w:tblPrEx>
-          <w:tblCellMar>
-            <w:top w:w="0" w:type="dxa"/>
-            <w:left w:w="0" w:type="dxa"/>
-            <w:bottom w:w="0" w:type="dxa"/>
-            <w:right w:w="0" w:type="dxa"/>
-          </w:tblCellMar>
-        </w:tblPrEx>
         <w:tc>
           <w:tcPr>
             <w:tcW w:w="3960" w:type="dxa"/>
@@ -5683,13 +5599,8 @@
               <w:spacing w:line="240" w:lineRule="auto"/>
             </w:pPr>
             <w:r>
-              <w:t xml:space="preserve">Implémentation des </w:t>
-            </w:r>
-            <w:proofErr w:type="spellStart"/>
-            <w:r>
-              <w:t>bumper</w:t>
-            </w:r>
-            <w:proofErr w:type="spellEnd"/>
+              <w:t>Implémentation du mouvement de glissade</w:t>
+            </w:r>
           </w:p>
         </w:tc>
         <w:tc>
@@ -5708,11 +5619,9 @@
               <w:keepLines/>
               <w:spacing w:line="240" w:lineRule="auto"/>
             </w:pPr>
-            <w:proofErr w:type="spellStart"/>
-            <w:r>
-              <w:t>Mid</w:t>
-            </w:r>
-            <w:proofErr w:type="spellEnd"/>
+            <w:r>
+              <w:t>High</w:t>
+            </w:r>
           </w:p>
         </w:tc>
         <w:tc>
@@ -5739,37 +5648,28 @@
         <w:tc>
           <w:tcPr>
             <w:tcW w:w="1275" w:type="dxa"/>
-            <w:tcBorders>
-              <w:right w:val="single" w:sz="8" w:space="0" w:color="0000FF"/>
-            </w:tcBorders>
-            <w:tcMar>
-              <w:top w:w="100" w:type="dxa"/>
-              <w:left w:w="100" w:type="dxa"/>
-              <w:bottom w:w="100" w:type="dxa"/>
-              <w:right w:w="100" w:type="dxa"/>
-            </w:tcMar>
-          </w:tcPr>
-          <w:p>
-            <w:pPr>
-              <w:keepNext/>
-              <w:keepLines/>
-              <w:spacing w:line="240" w:lineRule="auto"/>
-            </w:pPr>
-            <w:r>
-              <w:t>2</w:t>
+            <w:tcMar>
+              <w:top w:w="100" w:type="dxa"/>
+              <w:left w:w="100" w:type="dxa"/>
+              <w:bottom w:w="100" w:type="dxa"/>
+              <w:right w:w="100" w:type="dxa"/>
+            </w:tcMar>
+          </w:tcPr>
+          <w:p>
+            <w:pPr>
+              <w:keepNext/>
+              <w:keepLines/>
+              <w:spacing w:line="240" w:lineRule="auto"/>
+            </w:pPr>
+            <w:r>
+              <w:t>3</w:t>
             </w:r>
           </w:p>
         </w:tc>
         <w:tc>
           <w:tcPr>
             <w:tcW w:w="1062" w:type="dxa"/>
-            <w:tcBorders>
-              <w:top w:val="single" w:sz="8" w:space="0" w:color="0000FF"/>
-              <w:left w:val="single" w:sz="8" w:space="0" w:color="0000FF"/>
-              <w:bottom w:val="single" w:sz="8" w:space="0" w:color="0000FF"/>
-              <w:right w:val="single" w:sz="8" w:space="0" w:color="0000FF"/>
-            </w:tcBorders>
-            <w:shd w:val="clear" w:color="auto" w:fill="B6DDE8" w:themeFill="accent5" w:themeFillTint="66"/>
+            <w:shd w:val="clear" w:color="auto" w:fill="B8CCE4" w:themeFill="accent1" w:themeFillTint="66"/>
             <w:tcMar>
               <w:top w:w="100" w:type="dxa"/>
               <w:left w:w="100" w:type="dxa"/>
@@ -5790,14 +5690,6 @@
         </w:tc>
       </w:tr>
       <w:tr>
-        <w:tblPrEx>
-          <w:tblCellMar>
-            <w:top w:w="0" w:type="dxa"/>
-            <w:left w:w="0" w:type="dxa"/>
-            <w:bottom w:w="0" w:type="dxa"/>
-            <w:right w:w="0" w:type="dxa"/>
-          </w:tblCellMar>
-        </w:tblPrEx>
         <w:tc>
           <w:tcPr>
             <w:tcW w:w="3960" w:type="dxa"/>
@@ -5815,6 +5707,121 @@
               <w:spacing w:line="240" w:lineRule="auto"/>
             </w:pPr>
             <w:r>
+              <w:t xml:space="preserve">Implémentation des </w:t>
+            </w:r>
+            <w:proofErr w:type="spellStart"/>
+            <w:r>
+              <w:t>bumper</w:t>
+            </w:r>
+            <w:proofErr w:type="spellEnd"/>
+          </w:p>
+        </w:tc>
+        <w:tc>
+          <w:tcPr>
+            <w:tcW w:w="1285" w:type="dxa"/>
+            <w:tcMar>
+              <w:top w:w="100" w:type="dxa"/>
+              <w:left w:w="100" w:type="dxa"/>
+              <w:bottom w:w="100" w:type="dxa"/>
+              <w:right w:w="100" w:type="dxa"/>
+            </w:tcMar>
+          </w:tcPr>
+          <w:p>
+            <w:pPr>
+              <w:keepNext/>
+              <w:keepLines/>
+              <w:spacing w:line="240" w:lineRule="auto"/>
+            </w:pPr>
+            <w:proofErr w:type="spellStart"/>
+            <w:r>
+              <w:t>Mid</w:t>
+            </w:r>
+            <w:proofErr w:type="spellEnd"/>
+          </w:p>
+        </w:tc>
+        <w:tc>
+          <w:tcPr>
+            <w:tcW w:w="1418" w:type="dxa"/>
+            <w:tcMar>
+              <w:top w:w="100" w:type="dxa"/>
+              <w:left w:w="100" w:type="dxa"/>
+              <w:bottom w:w="100" w:type="dxa"/>
+              <w:right w:w="100" w:type="dxa"/>
+            </w:tcMar>
+          </w:tcPr>
+          <w:p>
+            <w:pPr>
+              <w:keepNext/>
+              <w:keepLines/>
+              <w:spacing w:line="240" w:lineRule="auto"/>
+            </w:pPr>
+            <w:r>
+              <w:t>2</w:t>
+            </w:r>
+          </w:p>
+        </w:tc>
+        <w:tc>
+          <w:tcPr>
+            <w:tcW w:w="1275" w:type="dxa"/>
+            <w:tcMar>
+              <w:top w:w="100" w:type="dxa"/>
+              <w:left w:w="100" w:type="dxa"/>
+              <w:bottom w:w="100" w:type="dxa"/>
+              <w:right w:w="100" w:type="dxa"/>
+            </w:tcMar>
+          </w:tcPr>
+          <w:p>
+            <w:pPr>
+              <w:keepNext/>
+              <w:keepLines/>
+              <w:spacing w:line="240" w:lineRule="auto"/>
+            </w:pPr>
+            <w:r>
+              <w:t>2</w:t>
+            </w:r>
+          </w:p>
+        </w:tc>
+        <w:tc>
+          <w:tcPr>
+            <w:tcW w:w="1062" w:type="dxa"/>
+            <w:shd w:val="clear" w:color="auto" w:fill="B8CCE4" w:themeFill="accent1" w:themeFillTint="66"/>
+            <w:tcMar>
+              <w:top w:w="100" w:type="dxa"/>
+              <w:left w:w="100" w:type="dxa"/>
+              <w:bottom w:w="100" w:type="dxa"/>
+              <w:right w:w="100" w:type="dxa"/>
+            </w:tcMar>
+          </w:tcPr>
+          <w:p>
+            <w:pPr>
+              <w:keepNext/>
+              <w:keepLines/>
+              <w:spacing w:line="240" w:lineRule="auto"/>
+            </w:pPr>
+            <w:r>
+              <w:t>TODO</w:t>
+            </w:r>
+          </w:p>
+        </w:tc>
+      </w:tr>
+      <w:tr>
+        <w:tc>
+          <w:tcPr>
+            <w:tcW w:w="3960" w:type="dxa"/>
+            <w:tcMar>
+              <w:top w:w="100" w:type="dxa"/>
+              <w:left w:w="100" w:type="dxa"/>
+              <w:bottom w:w="100" w:type="dxa"/>
+              <w:right w:w="100" w:type="dxa"/>
+            </w:tcMar>
+          </w:tcPr>
+          <w:p>
+            <w:pPr>
+              <w:keepNext/>
+              <w:keepLines/>
+              <w:spacing w:line="240" w:lineRule="auto"/>
+            </w:pPr>
+            <w:r>
               <w:t>Effet de particules</w:t>
             </w:r>
           </w:p>
@@ -5866,9 +5873,6 @@
         <w:tc>
           <w:tcPr>
             <w:tcW w:w="1275" w:type="dxa"/>
-            <w:tcBorders>
-              <w:right w:val="single" w:sz="8" w:space="0" w:color="0000FF"/>
-            </w:tcBorders>
             <w:tcMar>
               <w:top w:w="100" w:type="dxa"/>
               <w:left w:w="100" w:type="dxa"/>
@@ -5890,13 +5894,7 @@
         <w:tc>
           <w:tcPr>
             <w:tcW w:w="1062" w:type="dxa"/>
-            <w:tcBorders>
-              <w:top w:val="single" w:sz="8" w:space="0" w:color="0000FF"/>
-              <w:left w:val="single" w:sz="8" w:space="0" w:color="0000FF"/>
-              <w:bottom w:val="single" w:sz="8" w:space="0" w:color="0000FF"/>
-              <w:right w:val="single" w:sz="8" w:space="0" w:color="0000FF"/>
-            </w:tcBorders>
-            <w:shd w:val="clear" w:color="auto" w:fill="B6DDE8" w:themeFill="accent5" w:themeFillTint="66"/>
+            <w:shd w:val="clear" w:color="auto" w:fill="B8CCE4" w:themeFill="accent1" w:themeFillTint="66"/>
             <w:tcMar>
               <w:top w:w="100" w:type="dxa"/>
               <w:left w:w="100" w:type="dxa"/>
@@ -5925,8 +5923,8 @@
         <w:contextualSpacing w:val="0"/>
         <w:jc w:val="center"/>
       </w:pPr>
-      <w:bookmarkStart w:id="11" w:name="h.kbnd91pz21u8" w:colFirst="0" w:colLast="0"/>
-      <w:bookmarkEnd w:id="11"/>
+      <w:bookmarkStart w:id="12" w:name="h.kbnd91pz21u8" w:colFirst="0" w:colLast="0"/>
+      <w:bookmarkEnd w:id="12"/>
       <w:r>
         <w:rPr>
           <w:color w:val="666666"/>
@@ -5947,18 +5945,21 @@
       </w:r>
     </w:p>
     <w:p/>
+    <w:p/>
+    <w:p/>
     <w:p>
       <w:pPr>
         <w:pStyle w:val="Titre1"/>
         <w:contextualSpacing w:val="0"/>
         <w:jc w:val="center"/>
       </w:pPr>
-      <w:bookmarkStart w:id="12" w:name="h.2atd9rlvfadq" w:colFirst="0" w:colLast="0"/>
-      <w:bookmarkEnd w:id="12"/>
+      <w:bookmarkStart w:id="13" w:name="h.2atd9rlvfadq" w:colFirst="0" w:colLast="0"/>
+      <w:bookmarkEnd w:id="13"/>
       <w:r>
         <w:rPr>
           <w:color w:val="666666"/>
         </w:rPr>
+        <w:lastRenderedPageBreak/>
         <w:t>Eléments</w:t>
       </w:r>
       <w:r>
@@ -5978,8 +5979,8 @@
           <w:szCs w:val="22"/>
         </w:rPr>
       </w:pPr>
-      <w:bookmarkStart w:id="13" w:name="h.pyz8prig79gx" w:colFirst="0" w:colLast="0"/>
-      <w:bookmarkEnd w:id="13"/>
+      <w:bookmarkStart w:id="14" w:name="h.pyz8prig79gx" w:colFirst="0" w:colLast="0"/>
+      <w:bookmarkEnd w:id="14"/>
       <w:r>
         <w:rPr>
           <w:sz w:val="22"/>
@@ -6046,8 +6047,6 @@
           </wp:inline>
         </w:drawing>
       </w:r>
-      <w:bookmarkStart w:id="14" w:name="_GoBack"/>
-      <w:bookmarkEnd w:id="14"/>
     </w:p>
     <w:sectPr>
       <w:headerReference w:type="default" r:id="rId11"/>
@@ -6104,7 +6103,7 @@
       <w:rPr>
         <w:noProof/>
       </w:rPr>
-      <w:t>1</w:t>
+      <w:t>6</w:t>
     </w:r>
     <w:r>
       <w:fldChar w:fldCharType="end"/>
@@ -6125,7 +6124,7 @@
       <w:rPr>
         <w:noProof/>
       </w:rPr>
-      <w:t>5</w:t>
+      <w:t>6</w:t>
     </w:r>
     <w:r>
       <w:fldChar w:fldCharType="end"/>
@@ -6846,12 +6845,6 @@
     <w:tblPr>
       <w:tblStyleRowBandSize w:val="1"/>
       <w:tblStyleColBandSize w:val="1"/>
-      <w:tblCellMar>
-        <w:top w:w="0" w:type="dxa"/>
-        <w:left w:w="0" w:type="dxa"/>
-        <w:bottom w:w="0" w:type="dxa"/>
-        <w:right w:w="0" w:type="dxa"/>
-      </w:tblCellMar>
     </w:tblPr>
   </w:style>
   <w:style w:type="table" w:customStyle="1" w:styleId="a0">
@@ -6859,12 +6852,6 @@
     <w:tblPr>
       <w:tblStyleRowBandSize w:val="1"/>
       <w:tblStyleColBandSize w:val="1"/>
-      <w:tblCellMar>
-        <w:top w:w="0" w:type="dxa"/>
-        <w:left w:w="0" w:type="dxa"/>
-        <w:bottom w:w="0" w:type="dxa"/>
-        <w:right w:w="0" w:type="dxa"/>
-      </w:tblCellMar>
     </w:tblPr>
   </w:style>
   <w:style w:type="table" w:customStyle="1" w:styleId="a1">
@@ -6872,12 +6859,6 @@
     <w:tblPr>
       <w:tblStyleRowBandSize w:val="1"/>
       <w:tblStyleColBandSize w:val="1"/>
-      <w:tblCellMar>
-        <w:top w:w="0" w:type="dxa"/>
-        <w:left w:w="0" w:type="dxa"/>
-        <w:bottom w:w="0" w:type="dxa"/>
-        <w:right w:w="0" w:type="dxa"/>
-      </w:tblCellMar>
     </w:tblPr>
   </w:style>
   <w:style w:type="table" w:customStyle="1" w:styleId="a2">
@@ -6885,12 +6866,6 @@
     <w:tblPr>
       <w:tblStyleRowBandSize w:val="1"/>
       <w:tblStyleColBandSize w:val="1"/>
-      <w:tblCellMar>
-        <w:top w:w="0" w:type="dxa"/>
-        <w:left w:w="0" w:type="dxa"/>
-        <w:bottom w:w="0" w:type="dxa"/>
-        <w:right w:w="0" w:type="dxa"/>
-      </w:tblCellMar>
     </w:tblPr>
   </w:style>
   <w:style w:type="table" w:customStyle="1" w:styleId="a3">
@@ -6898,12 +6873,6 @@
     <w:tblPr>
       <w:tblStyleRowBandSize w:val="1"/>
       <w:tblStyleColBandSize w:val="1"/>
-      <w:tblCellMar>
-        <w:top w:w="0" w:type="dxa"/>
-        <w:left w:w="0" w:type="dxa"/>
-        <w:bottom w:w="0" w:type="dxa"/>
-        <w:right w:w="0" w:type="dxa"/>
-      </w:tblCellMar>
     </w:tblPr>
   </w:style>
   <w:style w:type="table" w:customStyle="1" w:styleId="a4">
@@ -6911,12 +6880,6 @@
     <w:tblPr>
       <w:tblStyleRowBandSize w:val="1"/>
       <w:tblStyleColBandSize w:val="1"/>
-      <w:tblCellMar>
-        <w:top w:w="0" w:type="dxa"/>
-        <w:left w:w="0" w:type="dxa"/>
-        <w:bottom w:w="0" w:type="dxa"/>
-        <w:right w:w="0" w:type="dxa"/>
-      </w:tblCellMar>
     </w:tblPr>
   </w:style>
   <w:style w:type="paragraph" w:styleId="En-tte">
@@ -7330,12 +7293,6 @@
     <w:tblPr>
       <w:tblStyleRowBandSize w:val="1"/>
       <w:tblStyleColBandSize w:val="1"/>
-      <w:tblCellMar>
-        <w:top w:w="0" w:type="dxa"/>
-        <w:left w:w="0" w:type="dxa"/>
-        <w:bottom w:w="0" w:type="dxa"/>
-        <w:right w:w="0" w:type="dxa"/>
-      </w:tblCellMar>
     </w:tblPr>
   </w:style>
   <w:style w:type="table" w:customStyle="1" w:styleId="a0">
@@ -7343,12 +7300,6 @@
     <w:tblPr>
       <w:tblStyleRowBandSize w:val="1"/>
       <w:tblStyleColBandSize w:val="1"/>
-      <w:tblCellMar>
-        <w:top w:w="0" w:type="dxa"/>
-        <w:left w:w="0" w:type="dxa"/>
-        <w:bottom w:w="0" w:type="dxa"/>
-        <w:right w:w="0" w:type="dxa"/>
-      </w:tblCellMar>
     </w:tblPr>
   </w:style>
   <w:style w:type="table" w:customStyle="1" w:styleId="a1">
@@ -7356,12 +7307,6 @@
     <w:tblPr>
       <w:tblStyleRowBandSize w:val="1"/>
       <w:tblStyleColBandSize w:val="1"/>
-      <w:tblCellMar>
-        <w:top w:w="0" w:type="dxa"/>
-        <w:left w:w="0" w:type="dxa"/>
-        <w:bottom w:w="0" w:type="dxa"/>
-        <w:right w:w="0" w:type="dxa"/>
-      </w:tblCellMar>
     </w:tblPr>
   </w:style>
   <w:style w:type="table" w:customStyle="1" w:styleId="a2">
@@ -7369,12 +7314,6 @@
     <w:tblPr>
       <w:tblStyleRowBandSize w:val="1"/>
       <w:tblStyleColBandSize w:val="1"/>
-      <w:tblCellMar>
-        <w:top w:w="0" w:type="dxa"/>
-        <w:left w:w="0" w:type="dxa"/>
-        <w:bottom w:w="0" w:type="dxa"/>
-        <w:right w:w="0" w:type="dxa"/>
-      </w:tblCellMar>
     </w:tblPr>
   </w:style>
   <w:style w:type="table" w:customStyle="1" w:styleId="a3">
@@ -7382,12 +7321,6 @@
     <w:tblPr>
       <w:tblStyleRowBandSize w:val="1"/>
       <w:tblStyleColBandSize w:val="1"/>
-      <w:tblCellMar>
-        <w:top w:w="0" w:type="dxa"/>
-        <w:left w:w="0" w:type="dxa"/>
-        <w:bottom w:w="0" w:type="dxa"/>
-        <w:right w:w="0" w:type="dxa"/>
-      </w:tblCellMar>
     </w:tblPr>
   </w:style>
   <w:style w:type="table" w:customStyle="1" w:styleId="a4">
@@ -7395,12 +7328,6 @@
     <w:tblPr>
       <w:tblStyleRowBandSize w:val="1"/>
       <w:tblStyleColBandSize w:val="1"/>
-      <w:tblCellMar>
-        <w:top w:w="0" w:type="dxa"/>
-        <w:left w:w="0" w:type="dxa"/>
-        <w:bottom w:w="0" w:type="dxa"/>
-        <w:right w:w="0" w:type="dxa"/>
-      </w:tblCellMar>
     </w:tblPr>
   </w:style>
   <w:style w:type="paragraph" w:styleId="En-tte">
